--- a/2020/5/oc/Ковалев Павел ЛР6.docx
+++ b/2020/5/oc/Ковалев Павел ЛР6.docx
@@ -1,6 +1,6 @@
 
 <file path=word/document.xml><?xml version="1.0" encoding="utf-8"?>
-<w:document xmlns:wpc="http://schemas.microsoft.com/office/word/2010/wordprocessingCanvas" xmlns:mc="http://schemas.openxmlformats.org/markup-compatibility/2006" xmlns:o="urn:schemas-microsoft-com:office:office" xmlns:r="http://schemas.openxmlformats.org/officeDocument/2006/relationships" xmlns:m="http://schemas.openxmlformats.org/officeDocument/2006/math" xmlns:v="urn:schemas-microsoft-com:vml" xmlns:wp14="http://schemas.microsoft.com/office/word/2010/wordprocessingDrawing" xmlns:wp="http://schemas.openxmlformats.org/drawingml/2006/wordprocessingDrawing" xmlns:w10="urn:schemas-microsoft-com:office:word" xmlns:w="http://schemas.openxmlformats.org/wordprocessingml/2006/main" xmlns:w14="http://schemas.microsoft.com/office/word/2010/wordml" xmlns:wpg="http://schemas.microsoft.com/office/word/2010/wordprocessingGroup" xmlns:wpi="http://schemas.microsoft.com/office/word/2010/wordprocessingInk" xmlns:wne="http://schemas.microsoft.com/office/word/2006/wordml" xmlns:wps="http://schemas.microsoft.com/office/word/2010/wordprocessingShape" mc:Ignorable="w14 wp14">
+<w:document xmlns:wpc="http://schemas.microsoft.com/office/word/2010/wordprocessingCanvas" xmlns:mc="http://schemas.openxmlformats.org/markup-compatibility/2006" xmlns:o="urn:schemas-microsoft-com:office:office" xmlns:r="http://schemas.openxmlformats.org/officeDocument/2006/relationships" xmlns:m="http://schemas.openxmlformats.org/officeDocument/2006/math" xmlns:v="urn:schemas-microsoft-com:vml" xmlns:wp14="http://schemas.microsoft.com/office/word/2010/wordprocessingDrawing" xmlns:wp="http://schemas.openxmlformats.org/drawingml/2006/wordprocessingDrawing" xmlns:w10="urn:schemas-microsoft-com:office:word" xmlns:w="http://schemas.openxmlformats.org/wordprocessingml/2006/main" xmlns:w14="http://schemas.microsoft.com/office/word/2010/wordml" xmlns:w15="http://schemas.microsoft.com/office/word/2012/wordml" xmlns:wpg="http://schemas.microsoft.com/office/word/2010/wordprocessingGroup" xmlns:wpi="http://schemas.microsoft.com/office/word/2010/wordprocessingInk" xmlns:wne="http://schemas.microsoft.com/office/word/2006/wordml" xmlns:wps="http://schemas.microsoft.com/office/word/2010/wordprocessingShape" mc:Ignorable="w14 w15 wp14">
   <w:body>
     <w:p>
       <w:pPr>
@@ -344,7 +344,7 @@
                 <w:rFonts w:ascii="Times New Roman" w:hAnsi="Times New Roman" w:cs="Times New Roman"/>
                 <w:sz w:val="28"/>
               </w:rPr>
-              <w:t>Выполнила:</w:t>
+              <w:t>Выполнил:</w:t>
             </w:r>
           </w:p>
           <w:p>
@@ -360,7 +360,35 @@
                 <w:rFonts w:ascii="Times New Roman" w:hAnsi="Times New Roman" w:cs="Times New Roman"/>
                 <w:sz w:val="28"/>
               </w:rPr>
-              <w:t xml:space="preserve">студентка 3 курса </w:t>
+              <w:t>студент</w:t>
+            </w:r>
+            <w:r>
+              <w:rPr>
+                <w:rFonts w:ascii="Times New Roman" w:hAnsi="Times New Roman" w:cs="Times New Roman"/>
+                <w:sz w:val="28"/>
+              </w:rPr>
+              <w:t>а</w:t>
+            </w:r>
+            <w:r>
+              <w:rPr>
+                <w:rFonts w:ascii="Times New Roman" w:hAnsi="Times New Roman" w:cs="Times New Roman"/>
+                <w:sz w:val="28"/>
+              </w:rPr>
+              <w:t xml:space="preserve"> </w:t>
+            </w:r>
+            <w:r>
+              <w:rPr>
+                <w:rFonts w:ascii="Times New Roman" w:hAnsi="Times New Roman" w:cs="Times New Roman"/>
+                <w:sz w:val="28"/>
+              </w:rPr>
+              <w:t>3</w:t>
+            </w:r>
+            <w:r>
+              <w:rPr>
+                <w:rFonts w:ascii="Times New Roman" w:hAnsi="Times New Roman" w:cs="Times New Roman"/>
+                <w:sz w:val="28"/>
+              </w:rPr>
+              <w:t xml:space="preserve"> курса </w:t>
             </w:r>
           </w:p>
           <w:p>
@@ -392,7 +420,14 @@
                 <w:rFonts w:ascii="Times New Roman" w:hAnsi="Times New Roman" w:cs="Times New Roman"/>
                 <w:sz w:val="28"/>
               </w:rPr>
-              <w:t xml:space="preserve">09.03.04 </w:t>
+              <w:t>09.03.04</w:t>
+            </w:r>
+            <w:r>
+              <w:rPr>
+                <w:rFonts w:ascii="Times New Roman" w:hAnsi="Times New Roman" w:cs="Times New Roman"/>
+                <w:sz w:val="28"/>
+              </w:rPr>
+              <w:t xml:space="preserve"> – </w:t>
             </w:r>
           </w:p>
           <w:p>
@@ -424,7 +459,21 @@
                 <w:rFonts w:ascii="Times New Roman" w:hAnsi="Times New Roman" w:cs="Times New Roman"/>
                 <w:sz w:val="28"/>
               </w:rPr>
-              <w:t>группы ПВ-31</w:t>
+              <w:t>группы ПВ</w:t>
+            </w:r>
+            <w:r>
+              <w:rPr>
+                <w:rFonts w:ascii="Times New Roman" w:hAnsi="Times New Roman" w:cs="Times New Roman"/>
+                <w:sz w:val="28"/>
+              </w:rPr>
+              <w:t>-</w:t>
+            </w:r>
+            <w:r>
+              <w:rPr>
+                <w:rFonts w:ascii="Times New Roman" w:hAnsi="Times New Roman" w:cs="Times New Roman"/>
+                <w:sz w:val="28"/>
+              </w:rPr>
+              <w:t>31</w:t>
             </w:r>
           </w:p>
           <w:p>
@@ -440,17 +489,8 @@
                 <w:rFonts w:ascii="Times New Roman" w:hAnsi="Times New Roman" w:cs="Times New Roman"/>
                 <w:sz w:val="28"/>
               </w:rPr>
-              <w:t>Бойко В.Е.</w:t>
+              <w:t>Ковалев П.А.</w:t>
             </w:r>
-          </w:p>
-          <w:p>
-            <w:pPr>
-              <w:spacing w:line="300" w:lineRule="auto"/>
-              <w:rPr>
-                <w:rFonts w:ascii="Times New Roman" w:hAnsi="Times New Roman" w:cs="Times New Roman"/>
-                <w:sz w:val="28"/>
-              </w:rPr>
-            </w:pPr>
           </w:p>
         </w:tc>
       </w:tr>
@@ -609,6 +649,8 @@
           <w:szCs w:val="24"/>
         </w:rPr>
       </w:pPr>
+      <w:bookmarkStart w:id="1" w:name="_GoBack"/>
+      <w:bookmarkEnd w:id="1"/>
     </w:p>
     <w:p>
       <w:pPr>
@@ -661,23 +703,7 @@
           <w:rFonts w:ascii="Times New Roman" w:hAnsi="Times New Roman" w:cs="Times New Roman"/>
           <w:sz w:val="28"/>
         </w:rPr>
-        <w:t xml:space="preserve">: Изучить основы работы гипервизоров, получить навыки работы с гипервизором ядра </w:t>
-      </w:r>
-      <w:proofErr w:type="spellStart"/>
-      <w:r>
-        <w:rPr>
-          <w:rFonts w:ascii="Times New Roman" w:hAnsi="Times New Roman" w:cs="Times New Roman"/>
-          <w:sz w:val="28"/>
-        </w:rPr>
-        <w:t>Linux</w:t>
-      </w:r>
-      <w:proofErr w:type="spellEnd"/>
-      <w:r>
-        <w:rPr>
-          <w:rFonts w:ascii="Times New Roman" w:hAnsi="Times New Roman" w:cs="Times New Roman"/>
-          <w:sz w:val="28"/>
-        </w:rPr>
-        <w:t xml:space="preserve"> KVM, а также подготовить базу для выполнения следующих лабораторных и практических занятий</w:t>
+        <w:t>: Изучить основы работы гипервизоров, получить навыки работы с гипервизором ядра Linux KVM, а также подготовить базу для выполнения следующих лабораторных и практических занятий</w:t>
       </w:r>
     </w:p>
     <w:p>
@@ -854,7 +880,6 @@
         </w:rPr>
         <w:t xml:space="preserve">Изучите возможности команды </w:t>
       </w:r>
-      <w:proofErr w:type="spellStart"/>
       <w:r>
         <w:rPr>
           <w:color w:val="000000"/>
@@ -863,7 +888,6 @@
         </w:rPr>
         <w:t>qemu-img</w:t>
       </w:r>
-      <w:proofErr w:type="spellEnd"/>
     </w:p>
     <w:p>
       <w:pPr>
@@ -889,139 +913,7 @@
           <w:sz w:val="28"/>
           <w:szCs w:val="28"/>
         </w:rPr>
-        <w:t>Создайте образ виртуального жёсткого диска в папке /</w:t>
-      </w:r>
-      <w:proofErr w:type="spellStart"/>
-      <w:r>
-        <w:rPr>
-          <w:b/>
-          <w:i/>
-          <w:color w:val="000000" w:themeColor="text1"/>
-          <w:sz w:val="28"/>
-          <w:szCs w:val="28"/>
-        </w:rPr>
-        <w:t>tmp</w:t>
-      </w:r>
-      <w:proofErr w:type="spellEnd"/>
-      <w:r>
-        <w:rPr>
-          <w:b/>
-          <w:i/>
-          <w:color w:val="000000" w:themeColor="text1"/>
-          <w:sz w:val="28"/>
-          <w:szCs w:val="28"/>
-        </w:rPr>
-        <w:t>/ размером 1.5</w:t>
-      </w:r>
-      <w:proofErr w:type="gramStart"/>
-      <w:r>
-        <w:rPr>
-          <w:b/>
-          <w:i/>
-          <w:color w:val="000000" w:themeColor="text1"/>
-          <w:sz w:val="28"/>
-          <w:szCs w:val="28"/>
-        </w:rPr>
-        <w:t>G</w:t>
-      </w:r>
-      <w:proofErr w:type="gramEnd"/>
-      <w:r>
-        <w:rPr>
-          <w:b/>
-          <w:i/>
-          <w:color w:val="000000" w:themeColor="text1"/>
-          <w:sz w:val="28"/>
-          <w:szCs w:val="28"/>
-        </w:rPr>
-        <w:t xml:space="preserve">В в формате </w:t>
-      </w:r>
-      <w:proofErr w:type="spellStart"/>
-      <w:r>
-        <w:rPr>
-          <w:b/>
-          <w:i/>
-          <w:color w:val="000000" w:themeColor="text1"/>
-          <w:sz w:val="28"/>
-          <w:szCs w:val="28"/>
-        </w:rPr>
-        <w:t>vmdk</w:t>
-      </w:r>
-      <w:proofErr w:type="spellEnd"/>
-      <w:r>
-        <w:rPr>
-          <w:b/>
-          <w:i/>
-          <w:color w:val="000000" w:themeColor="text1"/>
-          <w:sz w:val="28"/>
-          <w:szCs w:val="28"/>
-        </w:rPr>
-        <w:t xml:space="preserve"> с именем </w:t>
-      </w:r>
-      <w:proofErr w:type="spellStart"/>
-      <w:r>
-        <w:rPr>
-          <w:b/>
-          <w:i/>
-          <w:color w:val="000000" w:themeColor="text1"/>
-          <w:sz w:val="28"/>
-          <w:szCs w:val="28"/>
-        </w:rPr>
-        <w:t>disk</w:t>
-      </w:r>
-      <w:proofErr w:type="spellEnd"/>
-      <w:r>
-        <w:rPr>
-          <w:b/>
-          <w:i/>
-          <w:color w:val="000000" w:themeColor="text1"/>
-          <w:sz w:val="28"/>
-          <w:szCs w:val="28"/>
-        </w:rPr>
-        <w:t xml:space="preserve"> </w:t>
-      </w:r>
-      <w:proofErr w:type="spellStart"/>
-      <w:r>
-        <w:rPr>
-          <w:b/>
-          <w:i/>
-          <w:color w:val="000000" w:themeColor="text1"/>
-          <w:sz w:val="28"/>
-          <w:szCs w:val="28"/>
-        </w:rPr>
-        <w:t>base</w:t>
-      </w:r>
-      <w:proofErr w:type="spellEnd"/>
-      <w:r>
-        <w:rPr>
-          <w:b/>
-          <w:i/>
-          <w:color w:val="000000" w:themeColor="text1"/>
-          <w:sz w:val="28"/>
-          <w:szCs w:val="28"/>
-        </w:rPr>
-        <w:t xml:space="preserve"> $</w:t>
-      </w:r>
-      <w:proofErr w:type="spellStart"/>
-      <w:r>
-        <w:rPr>
-          <w:b/>
-          <w:i/>
-          <w:color w:val="000000" w:themeColor="text1"/>
-          <w:sz w:val="28"/>
-          <w:szCs w:val="28"/>
-        </w:rPr>
-        <w:t>USER.vmdk</w:t>
-      </w:r>
-      <w:proofErr w:type="spellEnd"/>
-      <w:r>
-        <w:rPr>
-          <w:b/>
-          <w:i/>
-          <w:color w:val="000000" w:themeColor="text1"/>
-          <w:sz w:val="28"/>
-          <w:szCs w:val="28"/>
-        </w:rPr>
-        <w:t>. $USER - переменная среды окружения</w:t>
+        <w:t>Создайте образ виртуального жёсткого диска в папке /tmp/ размером 1.5GВ в формате vmdk с именем disk base $USER.vmdk. $USER - переменная среды окружения</w:t>
       </w:r>
       <w:r>
         <w:rPr>
@@ -1075,8 +967,8 @@
             <v:path o:extrusionok="f" gradientshapeok="t" o:connecttype="rect"/>
             <o:lock v:ext="edit" aspectratio="t"/>
           </v:shapetype>
-          <v:shape id="_x0000_i1025" type="#_x0000_t75" style="width:481.1pt;height:115.3pt">
-            <v:imagedata r:id="rId8" o:title="Snimok_ekrana_2020-11-15_22-12-40"/>
+          <v:shape id="_x0000_i1025" type="#_x0000_t75" style="width:480.75pt;height:115.5pt">
+            <v:imagedata r:id="rId7" o:title="Snimok_ekrana_2020-11-15_22-12-40"/>
           </v:shape>
         </w:pict>
       </w:r>
@@ -1150,7 +1042,7 @@
                     </pic:cNvPicPr>
                   </pic:nvPicPr>
                   <pic:blipFill>
-                    <a:blip r:embed="rId9">
+                    <a:blip r:embed="rId8">
                       <a:extLst>
                         <a:ext uri="{28A0092B-C50C-407E-A947-70E740481C1C}">
                           <a14:useLocalDpi xmlns:a14="http://schemas.microsoft.com/office/drawing/2010/main" val="0"/>
@@ -1316,7 +1208,7 @@
                     </pic:cNvPicPr>
                   </pic:nvPicPr>
                   <pic:blipFill>
-                    <a:blip r:embed="rId10">
+                    <a:blip r:embed="rId9">
                       <a:extLst>
                         <a:ext uri="{28A0092B-C50C-407E-A947-70E740481C1C}">
                           <a14:useLocalDpi xmlns:a14="http://schemas.microsoft.com/office/drawing/2010/main" val="0"/>
@@ -1396,9 +1288,19 @@
           <w:szCs w:val="28"/>
           <w:shd w:val="clear" w:color="auto" w:fill="FFFFFF" w:themeFill="background1"/>
         </w:rPr>
-        <w:t xml:space="preserve"> </w:t>
-      </w:r>
-      <w:proofErr w:type="spellStart"/>
+        <w:t xml:space="preserve"> qemu-img</w:t>
+      </w:r>
+      <w:r>
+        <w:rPr>
+          <w:rFonts w:ascii="Times New Roman" w:eastAsia="Times New Roman" w:hAnsi="Times New Roman" w:cs="Times New Roman"/>
+          <w:b/>
+          <w:i/>
+          <w:color w:val="000000"/>
+          <w:sz w:val="28"/>
+          <w:szCs w:val="28"/>
+        </w:rPr>
+        <w:t xml:space="preserve"> создайте целевой ("дочерний") образ диска базирующийся на образе диска, создан- ном на предыдущем этапе. Образ в формате qcow2 должен называться disk $USER.qcow2  и  распола- гаться в директории</w:t>
+      </w:r>
       <w:r>
         <w:rPr>
           <w:rFonts w:ascii="Times New Roman" w:eastAsia="Times New Roman" w:hAnsi="Times New Roman" w:cs="Times New Roman"/>
@@ -1409,177 +1311,7 @@
           <w:szCs w:val="28"/>
           <w:shd w:val="clear" w:color="auto" w:fill="FFFFFF" w:themeFill="background1"/>
         </w:rPr>
-        <w:t>qemu-img</w:t>
-      </w:r>
-      <w:proofErr w:type="spellEnd"/>
-      <w:r>
-        <w:rPr>
-          <w:rFonts w:ascii="Times New Roman" w:eastAsia="Times New Roman" w:hAnsi="Times New Roman" w:cs="Times New Roman"/>
-          <w:b/>
-          <w:i/>
-          <w:color w:val="000000"/>
-          <w:sz w:val="28"/>
-          <w:szCs w:val="28"/>
-        </w:rPr>
-        <w:t xml:space="preserve"> создайте целевой ("дочерний") образ диска базирующийся на образе диска, созда</w:t>
-      </w:r>
-      <w:proofErr w:type="gramStart"/>
-      <w:r>
-        <w:rPr>
-          <w:rFonts w:ascii="Times New Roman" w:eastAsia="Times New Roman" w:hAnsi="Times New Roman" w:cs="Times New Roman"/>
-          <w:b/>
-          <w:i/>
-          <w:color w:val="000000"/>
-          <w:sz w:val="28"/>
-          <w:szCs w:val="28"/>
-        </w:rPr>
-        <w:t>н-</w:t>
-      </w:r>
-      <w:proofErr w:type="gramEnd"/>
-      <w:r>
-        <w:rPr>
-          <w:rFonts w:ascii="Times New Roman" w:eastAsia="Times New Roman" w:hAnsi="Times New Roman" w:cs="Times New Roman"/>
-          <w:b/>
-          <w:i/>
-          <w:color w:val="000000"/>
-          <w:sz w:val="28"/>
-          <w:szCs w:val="28"/>
-        </w:rPr>
-        <w:t xml:space="preserve"> ном на предыдущем этапе. Образ в формате qcow2 должен называться </w:t>
-      </w:r>
-      <w:proofErr w:type="spellStart"/>
-      <w:r>
-        <w:rPr>
-          <w:rFonts w:ascii="Times New Roman" w:eastAsia="Times New Roman" w:hAnsi="Times New Roman" w:cs="Times New Roman"/>
-          <w:b/>
-          <w:i/>
-          <w:color w:val="000000"/>
-          <w:sz w:val="28"/>
-          <w:szCs w:val="28"/>
-        </w:rPr>
-        <w:t>disk</w:t>
-      </w:r>
-      <w:proofErr w:type="spellEnd"/>
-      <w:r>
-        <w:rPr>
-          <w:rFonts w:ascii="Times New Roman" w:eastAsia="Times New Roman" w:hAnsi="Times New Roman" w:cs="Times New Roman"/>
-          <w:b/>
-          <w:i/>
-          <w:color w:val="000000"/>
-          <w:sz w:val="28"/>
-          <w:szCs w:val="28"/>
-        </w:rPr>
-        <w:t xml:space="preserve"> $USER.qcow2  и  </w:t>
-      </w:r>
-      <w:proofErr w:type="spellStart"/>
-      <w:r>
-        <w:rPr>
-          <w:rFonts w:ascii="Times New Roman" w:eastAsia="Times New Roman" w:hAnsi="Times New Roman" w:cs="Times New Roman"/>
-          <w:b/>
-          <w:i/>
-          <w:color w:val="000000"/>
-          <w:sz w:val="28"/>
-          <w:szCs w:val="28"/>
-        </w:rPr>
-        <w:t>распол</w:t>
-      </w:r>
-      <w:proofErr w:type="gramStart"/>
-      <w:r>
-        <w:rPr>
-          <w:rFonts w:ascii="Times New Roman" w:eastAsia="Times New Roman" w:hAnsi="Times New Roman" w:cs="Times New Roman"/>
-          <w:b/>
-          <w:i/>
-          <w:color w:val="000000"/>
-          <w:sz w:val="28"/>
-          <w:szCs w:val="28"/>
-        </w:rPr>
-        <w:t>а</w:t>
-      </w:r>
-      <w:proofErr w:type="spellEnd"/>
-      <w:r>
-        <w:rPr>
-          <w:rFonts w:ascii="Times New Roman" w:eastAsia="Times New Roman" w:hAnsi="Times New Roman" w:cs="Times New Roman"/>
-          <w:b/>
-          <w:i/>
-          <w:color w:val="000000"/>
-          <w:sz w:val="28"/>
-          <w:szCs w:val="28"/>
-        </w:rPr>
-        <w:t>-</w:t>
-      </w:r>
-      <w:proofErr w:type="gramEnd"/>
-      <w:r>
-        <w:rPr>
-          <w:rFonts w:ascii="Times New Roman" w:eastAsia="Times New Roman" w:hAnsi="Times New Roman" w:cs="Times New Roman"/>
-          <w:b/>
-          <w:i/>
-          <w:color w:val="000000"/>
-          <w:sz w:val="28"/>
-          <w:szCs w:val="28"/>
-        </w:rPr>
-        <w:t xml:space="preserve"> </w:t>
-      </w:r>
-      <w:proofErr w:type="spellStart"/>
-      <w:r>
-        <w:rPr>
-          <w:rFonts w:ascii="Times New Roman" w:eastAsia="Times New Roman" w:hAnsi="Times New Roman" w:cs="Times New Roman"/>
-          <w:b/>
-          <w:i/>
-          <w:color w:val="000000"/>
-          <w:sz w:val="28"/>
-          <w:szCs w:val="28"/>
-        </w:rPr>
-        <w:t>гаться</w:t>
-      </w:r>
-      <w:proofErr w:type="spellEnd"/>
-      <w:r>
-        <w:rPr>
-          <w:rFonts w:ascii="Times New Roman" w:eastAsia="Times New Roman" w:hAnsi="Times New Roman" w:cs="Times New Roman"/>
-          <w:b/>
-          <w:i/>
-          <w:color w:val="000000"/>
-          <w:sz w:val="28"/>
-          <w:szCs w:val="28"/>
-        </w:rPr>
-        <w:t xml:space="preserve"> в директории</w:t>
-      </w:r>
-      <w:r>
-        <w:rPr>
-          <w:rFonts w:ascii="Times New Roman" w:eastAsia="Times New Roman" w:hAnsi="Times New Roman" w:cs="Times New Roman"/>
-          <w:b/>
-          <w:i/>
-          <w:color w:val="000000"/>
-          <w:sz w:val="28"/>
-          <w:szCs w:val="28"/>
-          <w:shd w:val="clear" w:color="auto" w:fill="FFFFFF" w:themeFill="background1"/>
-        </w:rPr>
-        <w:t xml:space="preserve"> /</w:t>
-      </w:r>
-      <w:proofErr w:type="spellStart"/>
-      <w:r>
-        <w:rPr>
-          <w:rFonts w:ascii="Times New Roman" w:eastAsia="Times New Roman" w:hAnsi="Times New Roman" w:cs="Times New Roman"/>
-          <w:b/>
-          <w:i/>
-          <w:color w:val="000000"/>
-          <w:sz w:val="28"/>
-          <w:szCs w:val="28"/>
-          <w:shd w:val="clear" w:color="auto" w:fill="FFFFFF" w:themeFill="background1"/>
-        </w:rPr>
-        <w:t>tmp</w:t>
-      </w:r>
-      <w:proofErr w:type="spellEnd"/>
-      <w:r>
-        <w:rPr>
-          <w:rFonts w:ascii="Times New Roman" w:eastAsia="Times New Roman" w:hAnsi="Times New Roman" w:cs="Times New Roman"/>
-          <w:b/>
-          <w:i/>
-          <w:color w:val="000000"/>
-          <w:sz w:val="28"/>
-          <w:szCs w:val="28"/>
-          <w:shd w:val="clear" w:color="auto" w:fill="FFFFFF" w:themeFill="background1"/>
-        </w:rPr>
-        <w:t>/</w:t>
+        <w:t xml:space="preserve"> /tmp/</w:t>
       </w:r>
       <w:r>
         <w:rPr>
@@ -1626,7 +1358,7 @@
                     </pic:cNvPicPr>
                   </pic:nvPicPr>
                   <pic:blipFill>
-                    <a:blip r:embed="rId11" cstate="print">
+                    <a:blip r:embed="rId10" cstate="print">
                       <a:extLst>
                         <a:ext uri="{28A0092B-C50C-407E-A947-70E740481C1C}">
                           <a14:useLocalDpi xmlns:a14="http://schemas.microsoft.com/office/drawing/2010/main" val="0"/>
@@ -2000,36 +1732,10 @@
           <w:sz w:val="24"/>
           <w:szCs w:val="28"/>
         </w:rPr>
-        <w:t>CD-RO</w:t>
-      </w:r>
-      <w:proofErr w:type="gramStart"/>
-      <w:r>
-        <w:rPr>
-          <w:rFonts w:ascii="Times New Roman" w:hAnsi="Times New Roman" w:cs="Times New Roman"/>
-          <w:b/>
-          <w:i/>
-          <w:color w:val="000000" w:themeColor="text1"/>
-          <w:w w:val="115"/>
-          <w:sz w:val="24"/>
-          <w:szCs w:val="28"/>
-        </w:rPr>
-        <w:t>М</w:t>
-      </w:r>
-      <w:proofErr w:type="gramEnd"/>
-      <w:r>
-        <w:rPr>
-          <w:rFonts w:ascii="Times New Roman" w:hAnsi="Times New Roman" w:cs="Times New Roman"/>
-          <w:b/>
-          <w:i/>
-          <w:color w:val="000000" w:themeColor="text1"/>
-          <w:w w:val="115"/>
-          <w:sz w:val="24"/>
-          <w:szCs w:val="28"/>
-        </w:rPr>
-        <w:t>)</w:t>
-      </w:r>
-      <w:bookmarkStart w:id="1" w:name="_bookmark1"/>
-      <w:bookmarkEnd w:id="1"/>
+        <w:t>CD-ROМ)</w:t>
+      </w:r>
+      <w:bookmarkStart w:id="2" w:name="_bookmark1"/>
+      <w:bookmarkEnd w:id="2"/>
       <w:r>
         <w:rPr>
           <w:rFonts w:ascii="Times New Roman" w:hAnsi="Times New Roman" w:cs="Times New Roman"/>
@@ -2125,7 +1831,7 @@
                     </pic:cNvPicPr>
                   </pic:nvPicPr>
                   <pic:blipFill>
-                    <a:blip r:embed="rId12">
+                    <a:blip r:embed="rId11">
                       <a:extLst>
                         <a:ext uri="{28A0092B-C50C-407E-A947-70E740481C1C}">
                           <a14:useLocalDpi xmlns:a14="http://schemas.microsoft.com/office/drawing/2010/main" val="0"/>
@@ -2266,7 +1972,7 @@
                     </pic:cNvPicPr>
                   </pic:nvPicPr>
                   <pic:blipFill>
-                    <a:blip r:embed="rId13" cstate="print">
+                    <a:blip r:embed="rId12" cstate="print">
                       <a:extLst>
                         <a:ext uri="{28A0092B-C50C-407E-A947-70E740481C1C}">
                           <a14:useLocalDpi xmlns:a14="http://schemas.microsoft.com/office/drawing/2010/main" val="0"/>
@@ -2344,7 +2050,6 @@
         </w:rPr>
         <w:t xml:space="preserve"> при запуске виртуальной машины </w:t>
       </w:r>
-      <w:proofErr w:type="spellStart"/>
       <w:r>
         <w:rPr>
           <w:color w:val="000000"/>
@@ -2354,7 +2059,6 @@
         </w:rPr>
         <w:t>qemu</w:t>
       </w:r>
-      <w:proofErr w:type="spellEnd"/>
       <w:r>
         <w:rPr>
           <w:color w:val="000000"/>
@@ -2404,7 +2108,6 @@
         </w:rPr>
         <w:t>-</w:t>
       </w:r>
-      <w:proofErr w:type="spellStart"/>
       <w:r>
         <w:rPr>
           <w:color w:val="000000"/>
@@ -2414,7 +2117,6 @@
         </w:rPr>
         <w:t>kvm</w:t>
       </w:r>
-      <w:proofErr w:type="spellEnd"/>
       <w:r>
         <w:rPr>
           <w:color w:val="000000"/>
@@ -2506,7 +2208,6 @@
         </w:rPr>
         <w:t xml:space="preserve">Запустите виртуальную машину </w:t>
       </w:r>
-      <w:proofErr w:type="spellStart"/>
       <w:r>
         <w:rPr>
           <w:b/>
@@ -2519,7 +2220,6 @@
         </w:rPr>
         <w:t>qemu</w:t>
       </w:r>
-      <w:proofErr w:type="spellEnd"/>
       <w:r>
         <w:rPr>
           <w:b/>
@@ -2633,7 +2333,6 @@
         </w:rPr>
         <w:t xml:space="preserve">Тип эмулируемой видеокарты – </w:t>
       </w:r>
-      <w:proofErr w:type="spellStart"/>
       <w:r>
         <w:rPr>
           <w:b/>
@@ -2646,7 +2345,6 @@
         </w:rPr>
         <w:t>std</w:t>
       </w:r>
-      <w:proofErr w:type="spellEnd"/>
     </w:p>
     <w:p>
       <w:pPr>
@@ -2718,59 +2416,7 @@
           <w:szCs w:val="28"/>
           <w:lang w:val="en-US"/>
         </w:rPr>
-        <w:t xml:space="preserve"> CD-ROM - /</w:t>
-      </w:r>
-      <w:proofErr w:type="spellStart"/>
-      <w:r>
-        <w:rPr>
-          <w:b/>
-          <w:i/>
-          <w:color w:val="000000" w:themeColor="text1"/>
-          <w:w w:val="105"/>
-          <w:sz w:val="28"/>
-          <w:szCs w:val="28"/>
-          <w:lang w:val="en-US"/>
-        </w:rPr>
-        <w:t>var</w:t>
-      </w:r>
-      <w:proofErr w:type="spellEnd"/>
-      <w:r>
-        <w:rPr>
-          <w:b/>
-          <w:i/>
-          <w:color w:val="000000" w:themeColor="text1"/>
-          <w:w w:val="105"/>
-          <w:sz w:val="28"/>
-          <w:szCs w:val="28"/>
-          <w:lang w:val="en-US"/>
-        </w:rPr>
-        <w:t>/</w:t>
-      </w:r>
-      <w:proofErr w:type="spellStart"/>
-      <w:r>
-        <w:rPr>
-          <w:b/>
-          <w:i/>
-          <w:color w:val="000000" w:themeColor="text1"/>
-          <w:w w:val="105"/>
-          <w:sz w:val="28"/>
-          <w:szCs w:val="28"/>
-          <w:lang w:val="en-US"/>
-        </w:rPr>
-        <w:t>qemu</w:t>
-      </w:r>
-      <w:proofErr w:type="spellEnd"/>
-      <w:r>
-        <w:rPr>
-          <w:b/>
-          <w:i/>
-          <w:color w:val="000000" w:themeColor="text1"/>
-          <w:w w:val="105"/>
-          <w:sz w:val="28"/>
-          <w:szCs w:val="28"/>
-          <w:lang w:val="en-US"/>
-        </w:rPr>
-        <w:t>/OS/xubuntu14.iso</w:t>
+        <w:t xml:space="preserve"> CD-ROM - /var/qemu/OS/xubuntu14.iso</w:t>
       </w:r>
     </w:p>
     <w:p>
@@ -3049,7 +2695,6 @@
         </w:rPr>
         <w:t xml:space="preserve"> </w:t>
       </w:r>
-      <w:proofErr w:type="spellStart"/>
       <w:r>
         <w:rPr>
           <w:b/>
@@ -3062,7 +2707,6 @@
         </w:rPr>
         <w:t>nowait</w:t>
       </w:r>
-      <w:proofErr w:type="spellEnd"/>
     </w:p>
     <w:p>
       <w:pPr>
@@ -3101,7 +2745,7 @@
                     </pic:cNvPicPr>
                   </pic:nvPicPr>
                   <pic:blipFill>
-                    <a:blip r:embed="rId14" cstate="print">
+                    <a:blip r:embed="rId13" cstate="print">
                       <a:extLst>
                         <a:ext uri="{28A0092B-C50C-407E-A947-70E740481C1C}">
                           <a14:useLocalDpi xmlns:a14="http://schemas.microsoft.com/office/drawing/2010/main" val="0"/>
@@ -3198,43 +2842,7 @@
           <w:sz w:val="27"/>
           <w:szCs w:val="27"/>
         </w:rPr>
-        <w:t xml:space="preserve">Если на вашем оборудовании поддерживается гипервизор </w:t>
-      </w:r>
-      <w:proofErr w:type="spellStart"/>
-      <w:r>
-        <w:rPr>
-          <w:color w:val="000000"/>
-          <w:sz w:val="27"/>
-          <w:szCs w:val="27"/>
-        </w:rPr>
-        <w:t>kvm</w:t>
-      </w:r>
-      <w:proofErr w:type="spellEnd"/>
-      <w:r>
-        <w:rPr>
-          <w:color w:val="000000"/>
-          <w:sz w:val="27"/>
-          <w:szCs w:val="27"/>
-        </w:rPr>
-        <w:t>, то</w:t>
-      </w:r>
-      <w:proofErr w:type="gramStart"/>
-      <w:r>
-        <w:rPr>
-          <w:color w:val="000000"/>
-          <w:sz w:val="27"/>
-          <w:szCs w:val="27"/>
-        </w:rPr>
-        <w:t xml:space="preserve"> .</w:t>
-      </w:r>
-      <w:proofErr w:type="gramEnd"/>
-      <w:r>
-        <w:rPr>
-          <w:color w:val="000000"/>
-          <w:sz w:val="27"/>
-          <w:szCs w:val="27"/>
-        </w:rPr>
-        <w:t xml:space="preserve"> . .</w:t>
+        <w:t>Если на вашем оборудовании поддерживается гипервизор kvm, то . . .</w:t>
       </w:r>
     </w:p>
     <w:p>
@@ -3324,43 +2932,7 @@
           <w:sz w:val="22"/>
           <w:szCs w:val="27"/>
         </w:rPr>
-        <w:t xml:space="preserve"> </w:t>
-      </w:r>
-      <w:proofErr w:type="spellStart"/>
-      <w:r>
-        <w:rPr>
-          <w:color w:val="000000"/>
-          <w:sz w:val="22"/>
-          <w:szCs w:val="27"/>
-        </w:rPr>
-        <w:t>ssh-keygen</w:t>
-      </w:r>
-      <w:proofErr w:type="spellEnd"/>
-      <w:r>
-        <w:rPr>
-          <w:color w:val="000000"/>
-          <w:sz w:val="22"/>
-          <w:szCs w:val="27"/>
-        </w:rPr>
-        <w:t xml:space="preserve"> -512 -G /</w:t>
-      </w:r>
-      <w:proofErr w:type="spellStart"/>
-      <w:r>
-        <w:rPr>
-          <w:color w:val="000000"/>
-          <w:sz w:val="22"/>
-          <w:szCs w:val="27"/>
-        </w:rPr>
-        <w:t>tmp</w:t>
-      </w:r>
-      <w:proofErr w:type="spellEnd"/>
-      <w:r>
-        <w:rPr>
-          <w:color w:val="000000"/>
-          <w:sz w:val="22"/>
-          <w:szCs w:val="27"/>
-        </w:rPr>
-        <w:t>/1.txt в режиме эму</w:t>
+        <w:t xml:space="preserve"> ssh-keygen -512 -G /tmp/1.txt в режиме эму</w:t>
       </w:r>
       <w:r>
         <w:rPr>
@@ -3392,97 +2964,7 @@
           <w:sz w:val="22"/>
           <w:szCs w:val="27"/>
         </w:rPr>
-        <w:t xml:space="preserve">Измерить точное время исполнения команд можно с помощью команды </w:t>
-      </w:r>
-      <w:proofErr w:type="spellStart"/>
-      <w:r>
-        <w:rPr>
-          <w:color w:val="000000"/>
-          <w:sz w:val="22"/>
-          <w:szCs w:val="27"/>
-        </w:rPr>
-        <w:t>time</w:t>
-      </w:r>
-      <w:proofErr w:type="spellEnd"/>
-      <w:r>
-        <w:rPr>
-          <w:color w:val="000000"/>
-          <w:sz w:val="22"/>
-          <w:szCs w:val="27"/>
-        </w:rPr>
-        <w:t xml:space="preserve">. Например, </w:t>
-      </w:r>
-      <w:proofErr w:type="spellStart"/>
-      <w:r>
-        <w:rPr>
-          <w:color w:val="000000"/>
-          <w:sz w:val="22"/>
-          <w:szCs w:val="27"/>
-        </w:rPr>
-        <w:t>time</w:t>
-      </w:r>
-      <w:proofErr w:type="spellEnd"/>
-      <w:r>
-        <w:rPr>
-          <w:color w:val="000000"/>
-          <w:sz w:val="22"/>
-          <w:szCs w:val="27"/>
-        </w:rPr>
-        <w:t xml:space="preserve"> </w:t>
-      </w:r>
-      <w:proofErr w:type="spellStart"/>
-      <w:r>
-        <w:rPr>
-          <w:color w:val="000000"/>
-          <w:sz w:val="22"/>
-          <w:szCs w:val="27"/>
-        </w:rPr>
-        <w:t>find</w:t>
-      </w:r>
-      <w:proofErr w:type="spellEnd"/>
-      <w:r>
-        <w:rPr>
-          <w:color w:val="000000"/>
-          <w:sz w:val="22"/>
-          <w:szCs w:val="27"/>
-        </w:rPr>
-        <w:t xml:space="preserve"> /</w:t>
-      </w:r>
-      <w:proofErr w:type="spellStart"/>
-      <w:r>
-        <w:rPr>
-          <w:color w:val="000000"/>
-          <w:sz w:val="22"/>
-          <w:szCs w:val="27"/>
-        </w:rPr>
-        <w:t>etc</w:t>
-      </w:r>
-      <w:proofErr w:type="spellEnd"/>
-      <w:r>
-        <w:rPr>
-          <w:color w:val="000000"/>
-          <w:sz w:val="22"/>
-          <w:szCs w:val="27"/>
-        </w:rPr>
-        <w:t>/ -</w:t>
-      </w:r>
-      <w:proofErr w:type="spellStart"/>
-      <w:r>
-        <w:rPr>
-          <w:color w:val="000000"/>
-          <w:sz w:val="22"/>
-          <w:szCs w:val="27"/>
-        </w:rPr>
-        <w:t>name</w:t>
-      </w:r>
-      <w:proofErr w:type="spellEnd"/>
-      <w:r>
-        <w:rPr>
-          <w:color w:val="000000"/>
-          <w:sz w:val="22"/>
-          <w:szCs w:val="27"/>
-        </w:rPr>
-        <w:t xml:space="preserve"> 'a*' сообщит время поиска файлов в соответствующей папке.</w:t>
+        <w:t>Измерить точное время исполнения команд можно с помощью команды time. Например, time find /etc/ -name 'a*' сообщит время поиска файлов в соответствующей папке.</w:t>
       </w:r>
     </w:p>
     <w:p>
@@ -3519,7 +3001,6 @@
         </w:rPr>
         <w:t xml:space="preserve">Ну не работает у меня </w:t>
       </w:r>
-      <w:proofErr w:type="spellStart"/>
       <w:r>
         <w:rPr>
           <w:rFonts w:ascii="Times New Roman" w:hAnsi="Times New Roman" w:cs="Times New Roman"/>
@@ -3529,7 +3010,6 @@
         </w:rPr>
         <w:t>kvm</w:t>
       </w:r>
-      <w:proofErr w:type="spellEnd"/>
       <w:r>
         <w:rPr>
           <w:rFonts w:ascii="Times New Roman" w:hAnsi="Times New Roman" w:cs="Times New Roman"/>
@@ -3538,23 +3018,13 @@
         </w:rPr>
         <w:t>, ничего не могу с этим поделать</w:t>
       </w:r>
-      <w:proofErr w:type="gramStart"/>
       <w:r>
         <w:rPr>
           <w:rFonts w:ascii="Times New Roman" w:hAnsi="Times New Roman" w:cs="Times New Roman"/>
           <w:color w:val="000000"/>
           <w:szCs w:val="27"/>
         </w:rPr>
-        <w:t xml:space="preserve"> :</w:t>
-      </w:r>
-      <w:proofErr w:type="gramEnd"/>
-      <w:r>
-        <w:rPr>
-          <w:rFonts w:ascii="Times New Roman" w:hAnsi="Times New Roman" w:cs="Times New Roman"/>
-          <w:color w:val="000000"/>
-          <w:szCs w:val="27"/>
-        </w:rPr>
-        <w:t>/</w:t>
+        <w:t xml:space="preserve"> :/</w:t>
       </w:r>
     </w:p>
     <w:p>
@@ -3622,29 +3092,7 @@
           <w:sz w:val="27"/>
           <w:szCs w:val="27"/>
         </w:rPr>
-        <w:t xml:space="preserve">Взаимодействие с </w:t>
-      </w:r>
-      <w:proofErr w:type="gramStart"/>
-      <w:r>
-        <w:rPr>
-          <w:b/>
-          <w:i/>
-          <w:color w:val="000000"/>
-          <w:sz w:val="27"/>
-          <w:szCs w:val="27"/>
-        </w:rPr>
-        <w:t>работающей</w:t>
-      </w:r>
-      <w:proofErr w:type="gramEnd"/>
-      <w:r>
-        <w:rPr>
-          <w:b/>
-          <w:i/>
-          <w:color w:val="000000"/>
-          <w:sz w:val="27"/>
-          <w:szCs w:val="27"/>
-        </w:rPr>
-        <w:t xml:space="preserve"> ВМ через монитор:</w:t>
+        <w:t>Взаимодействие с работающей ВМ через монитор:</w:t>
       </w:r>
     </w:p>
     <w:p>
@@ -3671,29 +3119,7 @@
           <w:sz w:val="27"/>
           <w:szCs w:val="27"/>
         </w:rPr>
-        <w:t xml:space="preserve">Для этого ВМ должна работать. Загрузите </w:t>
-      </w:r>
-      <w:proofErr w:type="gramStart"/>
-      <w:r>
-        <w:rPr>
-          <w:b/>
-          <w:i/>
-          <w:color w:val="000000"/>
-          <w:sz w:val="27"/>
-          <w:szCs w:val="27"/>
-        </w:rPr>
-        <w:t>гостевую</w:t>
-      </w:r>
-      <w:proofErr w:type="gramEnd"/>
-      <w:r>
-        <w:rPr>
-          <w:b/>
-          <w:i/>
-          <w:color w:val="000000"/>
-          <w:sz w:val="27"/>
-          <w:szCs w:val="27"/>
-        </w:rPr>
-        <w:t xml:space="preserve"> ОС.</w:t>
+        <w:t>Для этого ВМ должна работать. Загрузите гостевую ОС.</w:t>
       </w:r>
     </w:p>
     <w:p>
@@ -3788,7 +3214,7 @@
                     </pic:cNvPicPr>
                   </pic:nvPicPr>
                   <pic:blipFill>
-                    <a:blip r:embed="rId15">
+                    <a:blip r:embed="rId14">
                       <a:extLst>
                         <a:ext uri="{28A0092B-C50C-407E-A947-70E740481C1C}">
                           <a14:useLocalDpi xmlns:a14="http://schemas.microsoft.com/office/drawing/2010/main" val="0"/>
@@ -3836,7 +3262,6 @@
           <w:szCs w:val="27"/>
         </w:rPr>
       </w:pPr>
-      <w:proofErr w:type="gramStart"/>
       <w:r>
         <w:rPr>
           <w:b/>
@@ -3900,7 +3325,6 @@
         </w:rPr>
         <w:t>d</w:t>
       </w:r>
-      <w:proofErr w:type="gramEnd"/>
     </w:p>
     <w:p>
       <w:pPr>
@@ -3967,7 +3391,6 @@
           <w:szCs w:val="27"/>
         </w:rPr>
       </w:pPr>
-      <w:proofErr w:type="gramStart"/>
       <w:r>
         <w:rPr>
           <w:b/>
@@ -3978,7 +3401,6 @@
         </w:rPr>
         <w:t>Процессорах</w:t>
       </w:r>
-      <w:proofErr w:type="gramEnd"/>
     </w:p>
     <w:p>
       <w:pPr>
@@ -4014,7 +3436,7 @@
                     </pic:cNvPicPr>
                   </pic:nvPicPr>
                   <pic:blipFill>
-                    <a:blip r:embed="rId16">
+                    <a:blip r:embed="rId15">
                       <a:extLst>
                         <a:ext uri="{28A0092B-C50C-407E-A947-70E740481C1C}">
                           <a14:useLocalDpi xmlns:a14="http://schemas.microsoft.com/office/drawing/2010/main" val="0"/>
@@ -4062,27 +3484,15 @@
           <w:szCs w:val="27"/>
         </w:rPr>
       </w:pPr>
-      <w:proofErr w:type="gramStart"/>
-      <w:r>
-        <w:rPr>
-          <w:b/>
-          <w:i/>
-          <w:color w:val="000000"/>
-          <w:sz w:val="27"/>
-          <w:szCs w:val="27"/>
-        </w:rPr>
-        <w:t>Регистрах</w:t>
-      </w:r>
-      <w:proofErr w:type="gramEnd"/>
-      <w:r>
-        <w:rPr>
-          <w:b/>
-          <w:i/>
-          <w:color w:val="000000"/>
-          <w:sz w:val="27"/>
-          <w:szCs w:val="27"/>
-        </w:rPr>
-        <w:t xml:space="preserve"> процессоров</w:t>
+      <w:r>
+        <w:rPr>
+          <w:b/>
+          <w:i/>
+          <w:color w:val="000000"/>
+          <w:sz w:val="27"/>
+          <w:szCs w:val="27"/>
+        </w:rPr>
+        <w:t>Регистрах процессоров</w:t>
       </w:r>
     </w:p>
     <w:p>
@@ -4119,7 +3529,7 @@
                     </pic:cNvPicPr>
                   </pic:nvPicPr>
                   <pic:blipFill>
-                    <a:blip r:embed="rId17" cstate="print">
+                    <a:blip r:embed="rId16" cstate="print">
                       <a:extLst>
                         <a:ext uri="{28A0092B-C50C-407E-A947-70E740481C1C}">
                           <a14:useLocalDpi xmlns:a14="http://schemas.microsoft.com/office/drawing/2010/main" val="0"/>
@@ -4216,7 +3626,7 @@
                     </pic:cNvPicPr>
                   </pic:nvPicPr>
                   <pic:blipFill rotWithShape="1">
-                    <a:blip r:embed="rId18">
+                    <a:blip r:embed="rId17">
                       <a:extLst>
                         <a:ext uri="{28A0092B-C50C-407E-A947-70E740481C1C}">
                           <a14:useLocalDpi xmlns:a14="http://schemas.microsoft.com/office/drawing/2010/main" val="0"/>
@@ -4315,7 +3725,7 @@
                     </pic:cNvPicPr>
                   </pic:nvPicPr>
                   <pic:blipFill rotWithShape="1">
-                    <a:blip r:embed="rId19" cstate="print">
+                    <a:blip r:embed="rId18" cstate="print">
                       <a:extLst>
                         <a:ext uri="{28A0092B-C50C-407E-A947-70E740481C1C}">
                           <a14:useLocalDpi xmlns:a14="http://schemas.microsoft.com/office/drawing/2010/main" val="0"/>
@@ -4634,7 +4044,7 @@
                     </pic:cNvPicPr>
                   </pic:nvPicPr>
                   <pic:blipFill rotWithShape="1">
-                    <a:blip r:embed="rId20">
+                    <a:blip r:embed="rId19">
                       <a:extLst>
                         <a:ext uri="{28A0092B-C50C-407E-A947-70E740481C1C}">
                           <a14:useLocalDpi xmlns:a14="http://schemas.microsoft.com/office/drawing/2010/main" val="0"/>
@@ -4742,7 +4152,7 @@
                     </pic:cNvPicPr>
                   </pic:nvPicPr>
                   <pic:blipFill rotWithShape="1">
-                    <a:blip r:embed="rId21" cstate="print">
+                    <a:blip r:embed="rId20" cstate="print">
                       <a:extLst>
                         <a:ext uri="{28A0092B-C50C-407E-A947-70E740481C1C}">
                           <a14:useLocalDpi xmlns:a14="http://schemas.microsoft.com/office/drawing/2010/main" val="0"/>
@@ -4849,7 +4259,7 @@
                     </pic:cNvPicPr>
                   </pic:nvPicPr>
                   <pic:blipFill rotWithShape="1">
-                    <a:blip r:embed="rId22">
+                    <a:blip r:embed="rId21">
                       <a:extLst>
                         <a:ext uri="{28A0092B-C50C-407E-A947-70E740481C1C}">
                           <a14:useLocalDpi xmlns:a14="http://schemas.microsoft.com/office/drawing/2010/main" val="0"/>
@@ -4972,10 +4382,12 @@
           <w:szCs w:val="27"/>
           <w:lang w:eastAsia="ru-RU"/>
         </w:rPr>
-        <w:t>KVM (</w:t>
-      </w:r>
-      <w:proofErr w:type="spellStart"/>
-      <w:r>
+        <w:t>KVM (Kernel-based Virtual Machine) – программное решение для реализации виртуализации в Linux, которое является частью ядра Linux и обеспечивает полную виртуализацию при поддержке оборудования.</w:t>
+      </w:r>
+    </w:p>
+    <w:p>
+      <w:pPr>
+        <w:spacing w:before="100" w:beforeAutospacing="1" w:after="100" w:afterAutospacing="1" w:line="240" w:lineRule="auto"/>
         <w:rPr>
           <w:rFonts w:ascii="Times New Roman" w:eastAsia="Times New Roman" w:hAnsi="Times New Roman" w:cs="Times New Roman"/>
           <w:color w:val="000000"/>
@@ -4983,9 +4395,7 @@
           <w:szCs w:val="27"/>
           <w:lang w:eastAsia="ru-RU"/>
         </w:rPr>
-        <w:t>Kernel-based</w:t>
-      </w:r>
-      <w:proofErr w:type="spellEnd"/>
+      </w:pPr>
       <w:r>
         <w:rPr>
           <w:rFonts w:ascii="Times New Roman" w:eastAsia="Times New Roman" w:hAnsi="Times New Roman" w:cs="Times New Roman"/>
@@ -4994,32 +4404,38 @@
           <w:szCs w:val="27"/>
           <w:lang w:eastAsia="ru-RU"/>
         </w:rPr>
-        <w:t xml:space="preserve"> </w:t>
-      </w:r>
-      <w:proofErr w:type="spellStart"/>
-      <w:r>
-        <w:rPr>
-          <w:rFonts w:ascii="Times New Roman" w:eastAsia="Times New Roman" w:hAnsi="Times New Roman" w:cs="Times New Roman"/>
+        <w:t>Такой вид, который предусматривает специализированную инструкцию аппаратной части, а конкретно инструкций процессора. Позволяет исполнять запросы в обход гостевой ОС, и исполнять прямо на аппаратном обеспечении.</w:t>
+      </w:r>
+    </w:p>
+    <w:p>
+      <w:pPr>
+        <w:spacing w:before="100" w:beforeAutospacing="1" w:after="100" w:afterAutospacing="1" w:line="240" w:lineRule="auto"/>
+        <w:rPr>
+          <w:rFonts w:ascii="Times New Roman" w:eastAsia="Times New Roman" w:hAnsi="Times New Roman" w:cs="Times New Roman"/>
+          <w:b/>
+          <w:i/>
           <w:color w:val="000000"/>
           <w:sz w:val="27"/>
           <w:szCs w:val="27"/>
           <w:lang w:eastAsia="ru-RU"/>
         </w:rPr>
-        <w:t>Virtual</w:t>
-      </w:r>
-      <w:proofErr w:type="spellEnd"/>
-      <w:r>
-        <w:rPr>
-          <w:rFonts w:ascii="Times New Roman" w:eastAsia="Times New Roman" w:hAnsi="Times New Roman" w:cs="Times New Roman"/>
+      </w:pPr>
+      <w:r>
+        <w:rPr>
+          <w:rFonts w:ascii="Times New Roman" w:eastAsia="Times New Roman" w:hAnsi="Times New Roman" w:cs="Times New Roman"/>
+          <w:b/>
+          <w:i/>
           <w:color w:val="000000"/>
           <w:sz w:val="27"/>
           <w:szCs w:val="27"/>
           <w:lang w:eastAsia="ru-RU"/>
         </w:rPr>
-        <w:t xml:space="preserve"> </w:t>
-      </w:r>
-      <w:proofErr w:type="spellStart"/>
-      <w:r>
+        <w:t>2. Что такое QEMU?</w:t>
+      </w:r>
+    </w:p>
+    <w:p>
+      <w:pPr>
+        <w:spacing w:before="100" w:beforeAutospacing="1" w:after="100" w:afterAutospacing="1" w:line="240" w:lineRule="auto"/>
         <w:rPr>
           <w:rFonts w:ascii="Times New Roman" w:eastAsia="Times New Roman" w:hAnsi="Times New Roman" w:cs="Times New Roman"/>
           <w:color w:val="000000"/>
@@ -5027,9 +4443,7 @@
           <w:szCs w:val="27"/>
           <w:lang w:eastAsia="ru-RU"/>
         </w:rPr>
-        <w:t>Machine</w:t>
-      </w:r>
-      <w:proofErr w:type="spellEnd"/>
+      </w:pPr>
       <w:r>
         <w:rPr>
           <w:rFonts w:ascii="Times New Roman" w:eastAsia="Times New Roman" w:hAnsi="Times New Roman" w:cs="Times New Roman"/>
@@ -5038,187 +4452,7 @@
           <w:szCs w:val="27"/>
           <w:lang w:eastAsia="ru-RU"/>
         </w:rPr>
-        <w:t xml:space="preserve">) – программное решение для реализации виртуализации в </w:t>
-      </w:r>
-      <w:proofErr w:type="spellStart"/>
-      <w:r>
-        <w:rPr>
-          <w:rFonts w:ascii="Times New Roman" w:eastAsia="Times New Roman" w:hAnsi="Times New Roman" w:cs="Times New Roman"/>
-          <w:color w:val="000000"/>
-          <w:sz w:val="27"/>
-          <w:szCs w:val="27"/>
-          <w:lang w:eastAsia="ru-RU"/>
-        </w:rPr>
-        <w:t>Linux</w:t>
-      </w:r>
-      <w:proofErr w:type="spellEnd"/>
-      <w:r>
-        <w:rPr>
-          <w:rFonts w:ascii="Times New Roman" w:eastAsia="Times New Roman" w:hAnsi="Times New Roman" w:cs="Times New Roman"/>
-          <w:color w:val="000000"/>
-          <w:sz w:val="27"/>
-          <w:szCs w:val="27"/>
-          <w:lang w:eastAsia="ru-RU"/>
-        </w:rPr>
-        <w:t xml:space="preserve">, которое является частью ядра </w:t>
-      </w:r>
-      <w:proofErr w:type="spellStart"/>
-      <w:r>
-        <w:rPr>
-          <w:rFonts w:ascii="Times New Roman" w:eastAsia="Times New Roman" w:hAnsi="Times New Roman" w:cs="Times New Roman"/>
-          <w:color w:val="000000"/>
-          <w:sz w:val="27"/>
-          <w:szCs w:val="27"/>
-          <w:lang w:eastAsia="ru-RU"/>
-        </w:rPr>
-        <w:t>Linux</w:t>
-      </w:r>
-      <w:proofErr w:type="spellEnd"/>
-      <w:r>
-        <w:rPr>
-          <w:rFonts w:ascii="Times New Roman" w:eastAsia="Times New Roman" w:hAnsi="Times New Roman" w:cs="Times New Roman"/>
-          <w:color w:val="000000"/>
-          <w:sz w:val="27"/>
-          <w:szCs w:val="27"/>
-          <w:lang w:eastAsia="ru-RU"/>
-        </w:rPr>
-        <w:t xml:space="preserve"> и обеспечивает полную виртуализацию при поддержке оборудования.</w:t>
-      </w:r>
-    </w:p>
-    <w:p>
-      <w:pPr>
-        <w:spacing w:before="100" w:beforeAutospacing="1" w:after="100" w:afterAutospacing="1" w:line="240" w:lineRule="auto"/>
-        <w:rPr>
-          <w:rFonts w:ascii="Times New Roman" w:eastAsia="Times New Roman" w:hAnsi="Times New Roman" w:cs="Times New Roman"/>
-          <w:color w:val="000000"/>
-          <w:sz w:val="27"/>
-          <w:szCs w:val="27"/>
-          <w:lang w:eastAsia="ru-RU"/>
-        </w:rPr>
-      </w:pPr>
-      <w:r>
-        <w:rPr>
-          <w:rFonts w:ascii="Times New Roman" w:eastAsia="Times New Roman" w:hAnsi="Times New Roman" w:cs="Times New Roman"/>
-          <w:color w:val="000000"/>
-          <w:sz w:val="27"/>
-          <w:szCs w:val="27"/>
-          <w:lang w:eastAsia="ru-RU"/>
-        </w:rPr>
-        <w:t>Такой вид, который предусматривает специализированную инструкцию аппаратной части, а конкретно инструкций процессора. Позволяет исполнять запросы в обход гостевой ОС, и исполнять прямо на аппаратном обеспечении.</w:t>
-      </w:r>
-    </w:p>
-    <w:p>
-      <w:pPr>
-        <w:spacing w:before="100" w:beforeAutospacing="1" w:after="100" w:afterAutospacing="1" w:line="240" w:lineRule="auto"/>
-        <w:rPr>
-          <w:rFonts w:ascii="Times New Roman" w:eastAsia="Times New Roman" w:hAnsi="Times New Roman" w:cs="Times New Roman"/>
-          <w:b/>
-          <w:i/>
-          <w:color w:val="000000"/>
-          <w:sz w:val="27"/>
-          <w:szCs w:val="27"/>
-          <w:lang w:eastAsia="ru-RU"/>
-        </w:rPr>
-      </w:pPr>
-      <w:r>
-        <w:rPr>
-          <w:rFonts w:ascii="Times New Roman" w:eastAsia="Times New Roman" w:hAnsi="Times New Roman" w:cs="Times New Roman"/>
-          <w:b/>
-          <w:i/>
-          <w:color w:val="000000"/>
-          <w:sz w:val="27"/>
-          <w:szCs w:val="27"/>
-          <w:lang w:eastAsia="ru-RU"/>
-        </w:rPr>
-        <w:t>2. Что такое QEMU?</w:t>
-      </w:r>
-    </w:p>
-    <w:p>
-      <w:pPr>
-        <w:spacing w:before="100" w:beforeAutospacing="1" w:after="100" w:afterAutospacing="1" w:line="240" w:lineRule="auto"/>
-        <w:rPr>
-          <w:rFonts w:ascii="Times New Roman" w:eastAsia="Times New Roman" w:hAnsi="Times New Roman" w:cs="Times New Roman"/>
-          <w:color w:val="000000"/>
-          <w:sz w:val="27"/>
-          <w:szCs w:val="27"/>
-          <w:lang w:eastAsia="ru-RU"/>
-        </w:rPr>
-      </w:pPr>
-      <w:r>
-        <w:rPr>
-          <w:rFonts w:ascii="Times New Roman" w:eastAsia="Times New Roman" w:hAnsi="Times New Roman" w:cs="Times New Roman"/>
-          <w:color w:val="000000"/>
-          <w:sz w:val="27"/>
-          <w:szCs w:val="27"/>
-          <w:lang w:eastAsia="ru-RU"/>
-        </w:rPr>
-        <w:t>QEMU (</w:t>
-      </w:r>
-      <w:proofErr w:type="spellStart"/>
-      <w:r>
-        <w:rPr>
-          <w:rFonts w:ascii="Times New Roman" w:eastAsia="Times New Roman" w:hAnsi="Times New Roman" w:cs="Times New Roman"/>
-          <w:color w:val="000000"/>
-          <w:sz w:val="27"/>
-          <w:szCs w:val="27"/>
-          <w:lang w:eastAsia="ru-RU"/>
-        </w:rPr>
-        <w:t>Quick</w:t>
-      </w:r>
-      <w:proofErr w:type="spellEnd"/>
-      <w:r>
-        <w:rPr>
-          <w:rFonts w:ascii="Times New Roman" w:eastAsia="Times New Roman" w:hAnsi="Times New Roman" w:cs="Times New Roman"/>
-          <w:color w:val="000000"/>
-          <w:sz w:val="27"/>
-          <w:szCs w:val="27"/>
-          <w:lang w:eastAsia="ru-RU"/>
-        </w:rPr>
-        <w:t xml:space="preserve"> </w:t>
-      </w:r>
-      <w:proofErr w:type="spellStart"/>
-      <w:r>
-        <w:rPr>
-          <w:rFonts w:ascii="Times New Roman" w:eastAsia="Times New Roman" w:hAnsi="Times New Roman" w:cs="Times New Roman"/>
-          <w:color w:val="000000"/>
-          <w:sz w:val="27"/>
-          <w:szCs w:val="27"/>
-          <w:lang w:eastAsia="ru-RU"/>
-        </w:rPr>
-        <w:t>EMUlator</w:t>
-      </w:r>
-      <w:proofErr w:type="spellEnd"/>
-      <w:r>
-        <w:rPr>
-          <w:rFonts w:ascii="Times New Roman" w:eastAsia="Times New Roman" w:hAnsi="Times New Roman" w:cs="Times New Roman"/>
-          <w:color w:val="000000"/>
-          <w:sz w:val="27"/>
-          <w:szCs w:val="27"/>
-          <w:lang w:eastAsia="ru-RU"/>
-        </w:rPr>
-        <w:t xml:space="preserve">) – система эмуляции и виртуализации вычислительной системы с процессором, памятью и периферийными устройствами, </w:t>
-      </w:r>
-      <w:proofErr w:type="gramStart"/>
-      <w:r>
-        <w:rPr>
-          <w:rFonts w:ascii="Times New Roman" w:eastAsia="Times New Roman" w:hAnsi="Times New Roman" w:cs="Times New Roman"/>
-          <w:color w:val="000000"/>
-          <w:sz w:val="27"/>
-          <w:szCs w:val="27"/>
-          <w:lang w:eastAsia="ru-RU"/>
-        </w:rPr>
-        <w:t>поддерживающая</w:t>
-      </w:r>
-      <w:proofErr w:type="gramEnd"/>
-      <w:r>
-        <w:rPr>
-          <w:rFonts w:ascii="Times New Roman" w:eastAsia="Times New Roman" w:hAnsi="Times New Roman" w:cs="Times New Roman"/>
-          <w:color w:val="000000"/>
-          <w:sz w:val="27"/>
-          <w:szCs w:val="27"/>
-          <w:lang w:eastAsia="ru-RU"/>
-        </w:rPr>
-        <w:t xml:space="preserve"> различные архитектуры, являющиеся проектом с открытым исходным кодом.</w:t>
+        <w:t>QEMU (Quick EMUlator) – система эмуляции и виртуализации вычислительной системы с процессором, памятью и периферийными устройствами, поддерживающая различные архитектуры, являющиеся проектом с открытым исходным кодом.</w:t>
       </w:r>
     </w:p>
     <w:p>
@@ -5293,29 +4527,7 @@
           <w:szCs w:val="27"/>
           <w:lang w:eastAsia="ru-RU"/>
         </w:rPr>
-        <w:t xml:space="preserve">Поддержка </w:t>
-      </w:r>
-      <w:proofErr w:type="spellStart"/>
-      <w:r>
-        <w:rPr>
-          <w:rFonts w:ascii="Times New Roman" w:eastAsia="Times New Roman" w:hAnsi="Times New Roman" w:cs="Times New Roman"/>
-          <w:color w:val="000000"/>
-          <w:sz w:val="27"/>
-          <w:szCs w:val="27"/>
-          <w:lang w:eastAsia="ru-RU"/>
-        </w:rPr>
-        <w:t>прессором</w:t>
-      </w:r>
-      <w:proofErr w:type="spellEnd"/>
-      <w:r>
-        <w:rPr>
-          <w:rFonts w:ascii="Times New Roman" w:eastAsia="Times New Roman" w:hAnsi="Times New Roman" w:cs="Times New Roman"/>
-          <w:color w:val="000000"/>
-          <w:sz w:val="27"/>
-          <w:szCs w:val="27"/>
-          <w:lang w:eastAsia="ru-RU"/>
-        </w:rPr>
-        <w:t xml:space="preserve"> технологии виртуализации</w:t>
+        <w:t>Поддержка прессором технологии виртуализации</w:t>
       </w:r>
     </w:p>
     <w:p>
@@ -5391,43 +4603,52 @@
           <w:szCs w:val="27"/>
           <w:lang w:eastAsia="ru-RU"/>
         </w:rPr>
-        <w:t xml:space="preserve">Необходимым условием для использования KVM является поддержка инструкций виртуализации — </w:t>
-      </w:r>
-      <w:proofErr w:type="spellStart"/>
-      <w:r>
-        <w:rPr>
-          <w:rFonts w:ascii="Times New Roman" w:eastAsia="Times New Roman" w:hAnsi="Times New Roman" w:cs="Times New Roman"/>
+        <w:t>Необходимым условием для использования KVM является поддержка инструкций виртуализации — Intel VT либо AMD , и ядро Linux версии 2.6.20 и выше.</w:t>
+      </w:r>
+    </w:p>
+    <w:p>
+      <w:pPr>
+        <w:spacing w:before="100" w:beforeAutospacing="1" w:after="100" w:afterAutospacing="1" w:line="240" w:lineRule="auto"/>
+        <w:rPr>
+          <w:rFonts w:ascii="Times New Roman" w:eastAsia="Times New Roman" w:hAnsi="Times New Roman" w:cs="Times New Roman"/>
+          <w:b/>
+          <w:i/>
           <w:color w:val="000000"/>
           <w:sz w:val="27"/>
           <w:szCs w:val="27"/>
           <w:lang w:eastAsia="ru-RU"/>
         </w:rPr>
-        <w:t>Intel</w:t>
-      </w:r>
-      <w:proofErr w:type="spellEnd"/>
-      <w:r>
-        <w:rPr>
-          <w:rFonts w:ascii="Times New Roman" w:eastAsia="Times New Roman" w:hAnsi="Times New Roman" w:cs="Times New Roman"/>
+      </w:pPr>
+    </w:p>
+    <w:p>
+      <w:pPr>
+        <w:spacing w:before="100" w:beforeAutospacing="1" w:after="100" w:afterAutospacing="1" w:line="240" w:lineRule="auto"/>
+        <w:rPr>
+          <w:rFonts w:ascii="Times New Roman" w:eastAsia="Times New Roman" w:hAnsi="Times New Roman" w:cs="Times New Roman"/>
+          <w:b/>
+          <w:i/>
           <w:color w:val="000000"/>
           <w:sz w:val="27"/>
           <w:szCs w:val="27"/>
           <w:lang w:eastAsia="ru-RU"/>
         </w:rPr>
-        <w:t xml:space="preserve"> VT либо AMD , и ядро </w:t>
-      </w:r>
-      <w:proofErr w:type="spellStart"/>
-      <w:r>
-        <w:rPr>
-          <w:rFonts w:ascii="Times New Roman" w:eastAsia="Times New Roman" w:hAnsi="Times New Roman" w:cs="Times New Roman"/>
+      </w:pPr>
+      <w:r>
+        <w:rPr>
+          <w:rFonts w:ascii="Times New Roman" w:eastAsia="Times New Roman" w:hAnsi="Times New Roman" w:cs="Times New Roman"/>
+          <w:b/>
+          <w:i/>
           <w:color w:val="000000"/>
           <w:sz w:val="27"/>
           <w:szCs w:val="27"/>
           <w:lang w:eastAsia="ru-RU"/>
         </w:rPr>
-        <w:t>Linux</w:t>
-      </w:r>
-      <w:proofErr w:type="spellEnd"/>
-      <w:r>
+        <w:t>4. Для чего применяется монитор QEMU?</w:t>
+      </w:r>
+    </w:p>
+    <w:p>
+      <w:pPr>
+        <w:spacing w:before="100" w:beforeAutospacing="1" w:after="100" w:afterAutospacing="1" w:line="240" w:lineRule="auto"/>
         <w:rPr>
           <w:rFonts w:ascii="Times New Roman" w:eastAsia="Times New Roman" w:hAnsi="Times New Roman" w:cs="Times New Roman"/>
           <w:color w:val="000000"/>
@@ -5435,91 +4656,16 @@
           <w:szCs w:val="27"/>
           <w:lang w:eastAsia="ru-RU"/>
         </w:rPr>
-        <w:t xml:space="preserve"> версии 2.6.20 и выше.</w:t>
-      </w:r>
-    </w:p>
-    <w:p>
-      <w:pPr>
-        <w:spacing w:before="100" w:beforeAutospacing="1" w:after="100" w:afterAutospacing="1" w:line="240" w:lineRule="auto"/>
-        <w:rPr>
-          <w:rFonts w:ascii="Times New Roman" w:eastAsia="Times New Roman" w:hAnsi="Times New Roman" w:cs="Times New Roman"/>
-          <w:b/>
-          <w:i/>
+      </w:pPr>
+      <w:r>
+        <w:rPr>
+          <w:rFonts w:ascii="Times New Roman" w:eastAsia="Times New Roman" w:hAnsi="Times New Roman" w:cs="Times New Roman"/>
           <w:color w:val="000000"/>
           <w:sz w:val="27"/>
           <w:szCs w:val="27"/>
           <w:lang w:eastAsia="ru-RU"/>
         </w:rPr>
-      </w:pPr>
-    </w:p>
-    <w:p>
-      <w:pPr>
-        <w:spacing w:before="100" w:beforeAutospacing="1" w:after="100" w:afterAutospacing="1" w:line="240" w:lineRule="auto"/>
-        <w:rPr>
-          <w:rFonts w:ascii="Times New Roman" w:eastAsia="Times New Roman" w:hAnsi="Times New Roman" w:cs="Times New Roman"/>
-          <w:b/>
-          <w:i/>
-          <w:color w:val="000000"/>
-          <w:sz w:val="27"/>
-          <w:szCs w:val="27"/>
-          <w:lang w:eastAsia="ru-RU"/>
-        </w:rPr>
-      </w:pPr>
-      <w:r>
-        <w:rPr>
-          <w:rFonts w:ascii="Times New Roman" w:eastAsia="Times New Roman" w:hAnsi="Times New Roman" w:cs="Times New Roman"/>
-          <w:b/>
-          <w:i/>
-          <w:color w:val="000000"/>
-          <w:sz w:val="27"/>
-          <w:szCs w:val="27"/>
-          <w:lang w:eastAsia="ru-RU"/>
-        </w:rPr>
-        <w:t>4. Для чего применяется монитор QEMU?</w:t>
-      </w:r>
-    </w:p>
-    <w:p>
-      <w:pPr>
-        <w:spacing w:before="100" w:beforeAutospacing="1" w:after="100" w:afterAutospacing="1" w:line="240" w:lineRule="auto"/>
-        <w:rPr>
-          <w:rFonts w:ascii="Times New Roman" w:eastAsia="Times New Roman" w:hAnsi="Times New Roman" w:cs="Times New Roman"/>
-          <w:color w:val="000000"/>
-          <w:sz w:val="27"/>
-          <w:szCs w:val="27"/>
-          <w:lang w:eastAsia="ru-RU"/>
-        </w:rPr>
-      </w:pPr>
-      <w:r>
-        <w:rPr>
-          <w:rFonts w:ascii="Times New Roman" w:eastAsia="Times New Roman" w:hAnsi="Times New Roman" w:cs="Times New Roman"/>
-          <w:color w:val="000000"/>
-          <w:sz w:val="27"/>
-          <w:szCs w:val="27"/>
-          <w:lang w:eastAsia="ru-RU"/>
-        </w:rPr>
-        <w:t xml:space="preserve">Монитор QEMU используется для выполнения сложных команд в эмуляторе, </w:t>
-      </w:r>
-      <w:proofErr w:type="gramStart"/>
-      <w:r>
-        <w:rPr>
-          <w:rFonts w:ascii="Times New Roman" w:eastAsia="Times New Roman" w:hAnsi="Times New Roman" w:cs="Times New Roman"/>
-          <w:color w:val="000000"/>
-          <w:sz w:val="27"/>
-          <w:szCs w:val="27"/>
-          <w:lang w:eastAsia="ru-RU"/>
-        </w:rPr>
-        <w:t>в</w:t>
-      </w:r>
-      <w:proofErr w:type="gramEnd"/>
-      <w:r>
-        <w:rPr>
-          <w:rFonts w:ascii="Times New Roman" w:eastAsia="Times New Roman" w:hAnsi="Times New Roman" w:cs="Times New Roman"/>
-          <w:color w:val="000000"/>
-          <w:sz w:val="27"/>
-          <w:szCs w:val="27"/>
-          <w:lang w:eastAsia="ru-RU"/>
-        </w:rPr>
-        <w:t xml:space="preserve"> частности он позволяет вам:</w:t>
+        <w:t>Монитор QEMU используется для выполнения сложных команд в эмуляторе, в частности он позволяет вам:</w:t>
       </w:r>
     </w:p>
     <w:p>
@@ -5546,29 +4692,7 @@
           <w:szCs w:val="27"/>
           <w:lang w:eastAsia="ru-RU"/>
         </w:rPr>
-        <w:t xml:space="preserve">инспектировать состояние </w:t>
-      </w:r>
-      <w:proofErr w:type="gramStart"/>
-      <w:r>
-        <w:rPr>
-          <w:rFonts w:ascii="Times New Roman" w:eastAsia="Times New Roman" w:hAnsi="Times New Roman" w:cs="Times New Roman"/>
-          <w:color w:val="000000"/>
-          <w:sz w:val="27"/>
-          <w:szCs w:val="27"/>
-          <w:lang w:eastAsia="ru-RU"/>
-        </w:rPr>
-        <w:t>гостевой</w:t>
-      </w:r>
-      <w:proofErr w:type="gramEnd"/>
-      <w:r>
-        <w:rPr>
-          <w:rFonts w:ascii="Times New Roman" w:eastAsia="Times New Roman" w:hAnsi="Times New Roman" w:cs="Times New Roman"/>
-          <w:color w:val="000000"/>
-          <w:sz w:val="27"/>
-          <w:szCs w:val="27"/>
-          <w:lang w:eastAsia="ru-RU"/>
-        </w:rPr>
-        <w:t xml:space="preserve"> ОС</w:t>
+        <w:t>инспектировать состояние гостевой ОС</w:t>
       </w:r>
     </w:p>
     <w:p>
@@ -5622,29 +4746,7 @@
           <w:szCs w:val="27"/>
           <w:lang w:eastAsia="ru-RU"/>
         </w:rPr>
-        <w:t>извлекать или вставлять съемные накопители (</w:t>
-      </w:r>
-      <w:proofErr w:type="gramStart"/>
-      <w:r>
-        <w:rPr>
-          <w:rFonts w:ascii="Times New Roman" w:eastAsia="Times New Roman" w:hAnsi="Times New Roman" w:cs="Times New Roman"/>
-          <w:color w:val="000000"/>
-          <w:sz w:val="27"/>
-          <w:szCs w:val="27"/>
-          <w:lang w:eastAsia="ru-RU"/>
-        </w:rPr>
-        <w:t>таких</w:t>
-      </w:r>
-      <w:proofErr w:type="gramEnd"/>
-      <w:r>
-        <w:rPr>
-          <w:rFonts w:ascii="Times New Roman" w:eastAsia="Times New Roman" w:hAnsi="Times New Roman" w:cs="Times New Roman"/>
-          <w:color w:val="000000"/>
-          <w:sz w:val="27"/>
-          <w:szCs w:val="27"/>
-          <w:lang w:eastAsia="ru-RU"/>
-        </w:rPr>
-        <w:t xml:space="preserve"> как CD-ROM или USB устройства)</w:t>
+        <w:t>извлекать или вставлять съемные накопители (таких как CD-ROM или USB устройства)</w:t>
       </w:r>
     </w:p>
     <w:p>
@@ -5793,7 +4895,6 @@
           <w:lang w:eastAsia="ru-RU"/>
         </w:rPr>
       </w:pPr>
-      <w:proofErr w:type="spellStart"/>
       <w:r>
         <w:rPr>
           <w:rFonts w:ascii="Times New Roman" w:eastAsia="Times New Roman" w:hAnsi="Times New Roman" w:cs="Times New Roman"/>
@@ -5802,18 +4903,7 @@
           <w:szCs w:val="27"/>
           <w:lang w:eastAsia="ru-RU"/>
         </w:rPr>
-        <w:t>info</w:t>
-      </w:r>
-      <w:proofErr w:type="spellEnd"/>
-      <w:r>
-        <w:rPr>
-          <w:rFonts w:ascii="Times New Roman" w:eastAsia="Times New Roman" w:hAnsi="Times New Roman" w:cs="Times New Roman"/>
-          <w:color w:val="000000"/>
-          <w:sz w:val="27"/>
-          <w:szCs w:val="27"/>
-          <w:lang w:eastAsia="ru-RU"/>
-        </w:rPr>
-        <w:t xml:space="preserve"> – получение информации о ВМ</w:t>
+        <w:t>info – получение информации о ВМ</w:t>
       </w:r>
     </w:p>
     <w:p>
@@ -5832,8 +4922,6 @@
           <w:lang w:eastAsia="ru-RU"/>
         </w:rPr>
       </w:pPr>
-      <w:proofErr w:type="spellStart"/>
-      <w:proofErr w:type="gramStart"/>
       <w:r>
         <w:rPr>
           <w:rFonts w:ascii="Times New Roman" w:eastAsia="Times New Roman" w:hAnsi="Times New Roman" w:cs="Times New Roman"/>
@@ -5842,42 +4930,8 @@
           <w:szCs w:val="27"/>
           <w:lang w:eastAsia="ru-RU"/>
         </w:rPr>
-        <w:t>stop</w:t>
-      </w:r>
-      <w:proofErr w:type="spellEnd"/>
-      <w:r>
-        <w:rPr>
-          <w:rFonts w:ascii="Times New Roman" w:eastAsia="Times New Roman" w:hAnsi="Times New Roman" w:cs="Times New Roman"/>
-          <w:color w:val="000000"/>
-          <w:sz w:val="27"/>
-          <w:szCs w:val="27"/>
-          <w:lang w:eastAsia="ru-RU"/>
-        </w:rPr>
-        <w:t>/</w:t>
-      </w:r>
-      <w:proofErr w:type="spellStart"/>
-      <w:r>
-        <w:rPr>
-          <w:rFonts w:ascii="Times New Roman" w:eastAsia="Times New Roman" w:hAnsi="Times New Roman" w:cs="Times New Roman"/>
-          <w:color w:val="000000"/>
-          <w:sz w:val="27"/>
-          <w:szCs w:val="27"/>
-          <w:lang w:eastAsia="ru-RU"/>
-        </w:rPr>
-        <w:t>cont</w:t>
-      </w:r>
-      <w:proofErr w:type="spellEnd"/>
-      <w:r>
-        <w:rPr>
-          <w:rFonts w:ascii="Times New Roman" w:eastAsia="Times New Roman" w:hAnsi="Times New Roman" w:cs="Times New Roman"/>
-          <w:color w:val="000000"/>
-          <w:sz w:val="27"/>
-          <w:szCs w:val="27"/>
-          <w:lang w:eastAsia="ru-RU"/>
-        </w:rPr>
-        <w:t xml:space="preserve"> – приостановка/продолжение работы ВМ – незаметное для гостевой ОС «замораживание» ВМ</w:t>
-      </w:r>
-      <w:proofErr w:type="gramEnd"/>
+        <w:t>stop/cont – приостановка/продолжение работы ВМ – незаметное для гостевой ОС «замораживание» ВМ</w:t>
+      </w:r>
     </w:p>
     <w:p>
       <w:pPr>
@@ -5895,7 +4949,6 @@
           <w:lang w:eastAsia="ru-RU"/>
         </w:rPr>
       </w:pPr>
-      <w:proofErr w:type="spellStart"/>
       <w:r>
         <w:rPr>
           <w:rFonts w:ascii="Times New Roman" w:eastAsia="Times New Roman" w:hAnsi="Times New Roman" w:cs="Times New Roman"/>
@@ -5904,40 +4957,7 @@
           <w:szCs w:val="27"/>
           <w:lang w:eastAsia="ru-RU"/>
         </w:rPr>
-        <w:t>system_reset</w:t>
-      </w:r>
-      <w:proofErr w:type="spellEnd"/>
-      <w:r>
-        <w:rPr>
-          <w:rFonts w:ascii="Times New Roman" w:eastAsia="Times New Roman" w:hAnsi="Times New Roman" w:cs="Times New Roman"/>
-          <w:color w:val="000000"/>
-          <w:sz w:val="27"/>
-          <w:szCs w:val="27"/>
-          <w:lang w:eastAsia="ru-RU"/>
-        </w:rPr>
-        <w:t xml:space="preserve"> – перезагрузка ВМ, аналог нажатия “</w:t>
-      </w:r>
-      <w:proofErr w:type="spellStart"/>
-      <w:r>
-        <w:rPr>
-          <w:rFonts w:ascii="Times New Roman" w:eastAsia="Times New Roman" w:hAnsi="Times New Roman" w:cs="Times New Roman"/>
-          <w:color w:val="000000"/>
-          <w:sz w:val="27"/>
-          <w:szCs w:val="27"/>
-          <w:lang w:eastAsia="ru-RU"/>
-        </w:rPr>
-        <w:t>Reset</w:t>
-      </w:r>
-      <w:proofErr w:type="spellEnd"/>
-      <w:r>
-        <w:rPr>
-          <w:rFonts w:ascii="Times New Roman" w:eastAsia="Times New Roman" w:hAnsi="Times New Roman" w:cs="Times New Roman"/>
-          <w:color w:val="000000"/>
-          <w:sz w:val="27"/>
-          <w:szCs w:val="27"/>
-          <w:lang w:eastAsia="ru-RU"/>
-        </w:rPr>
-        <w:t>” на системном блоке</w:t>
+        <w:t>system_reset – перезагрузка ВМ, аналог нажатия “Reset” на системном блоке</w:t>
       </w:r>
     </w:p>
     <w:p>
@@ -5956,7 +4976,6 @@
           <w:lang w:eastAsia="ru-RU"/>
         </w:rPr>
       </w:pPr>
-      <w:proofErr w:type="spellStart"/>
       <w:r>
         <w:rPr>
           <w:rFonts w:ascii="Times New Roman" w:eastAsia="Times New Roman" w:hAnsi="Times New Roman" w:cs="Times New Roman"/>
@@ -5965,62 +4984,7 @@
           <w:szCs w:val="27"/>
           <w:lang w:eastAsia="ru-RU"/>
         </w:rPr>
-        <w:t>savevm</w:t>
-      </w:r>
-      <w:proofErr w:type="spellEnd"/>
-      <w:r>
-        <w:rPr>
-          <w:rFonts w:ascii="Times New Roman" w:eastAsia="Times New Roman" w:hAnsi="Times New Roman" w:cs="Times New Roman"/>
-          <w:color w:val="000000"/>
-          <w:sz w:val="27"/>
-          <w:szCs w:val="27"/>
-          <w:lang w:eastAsia="ru-RU"/>
-        </w:rPr>
-        <w:t>/</w:t>
-      </w:r>
-      <w:proofErr w:type="spellStart"/>
-      <w:r>
-        <w:rPr>
-          <w:rFonts w:ascii="Times New Roman" w:eastAsia="Times New Roman" w:hAnsi="Times New Roman" w:cs="Times New Roman"/>
-          <w:color w:val="000000"/>
-          <w:sz w:val="27"/>
-          <w:szCs w:val="27"/>
-          <w:lang w:eastAsia="ru-RU"/>
-        </w:rPr>
-        <w:t>loadvm</w:t>
-      </w:r>
-      <w:proofErr w:type="spellEnd"/>
-      <w:r>
-        <w:rPr>
-          <w:rFonts w:ascii="Times New Roman" w:eastAsia="Times New Roman" w:hAnsi="Times New Roman" w:cs="Times New Roman"/>
-          <w:color w:val="000000"/>
-          <w:sz w:val="27"/>
-          <w:szCs w:val="27"/>
-          <w:lang w:eastAsia="ru-RU"/>
-        </w:rPr>
-        <w:t>/</w:t>
-      </w:r>
-      <w:proofErr w:type="spellStart"/>
-      <w:r>
-        <w:rPr>
-          <w:rFonts w:ascii="Times New Roman" w:eastAsia="Times New Roman" w:hAnsi="Times New Roman" w:cs="Times New Roman"/>
-          <w:color w:val="000000"/>
-          <w:sz w:val="27"/>
-          <w:szCs w:val="27"/>
-          <w:lang w:eastAsia="ru-RU"/>
-        </w:rPr>
-        <w:t>delvm</w:t>
-      </w:r>
-      <w:proofErr w:type="spellEnd"/>
-      <w:r>
-        <w:rPr>
-          <w:rFonts w:ascii="Times New Roman" w:eastAsia="Times New Roman" w:hAnsi="Times New Roman" w:cs="Times New Roman"/>
-          <w:color w:val="000000"/>
-          <w:sz w:val="27"/>
-          <w:szCs w:val="27"/>
-          <w:lang w:eastAsia="ru-RU"/>
-        </w:rPr>
-        <w:t xml:space="preserve"> – команды для сохранения/загрузки/удаления снимков состояния ВМ</w:t>
+        <w:t>savevm/loadvm/delvm – команды для сохранения/загрузки/удаления снимков состояния ВМ</w:t>
       </w:r>
     </w:p>
     <w:p>
@@ -6039,7 +5003,6 @@
           <w:lang w:eastAsia="ru-RU"/>
         </w:rPr>
       </w:pPr>
-      <w:proofErr w:type="spellStart"/>
       <w:r>
         <w:rPr>
           <w:rFonts w:ascii="Times New Roman" w:eastAsia="Times New Roman" w:hAnsi="Times New Roman" w:cs="Times New Roman"/>
@@ -6048,18 +5011,7 @@
           <w:szCs w:val="27"/>
           <w:lang w:eastAsia="ru-RU"/>
         </w:rPr>
-        <w:t>balloon</w:t>
-      </w:r>
-      <w:proofErr w:type="spellEnd"/>
-      <w:r>
-        <w:rPr>
-          <w:rFonts w:ascii="Times New Roman" w:eastAsia="Times New Roman" w:hAnsi="Times New Roman" w:cs="Times New Roman"/>
-          <w:color w:val="000000"/>
-          <w:sz w:val="27"/>
-          <w:szCs w:val="27"/>
-          <w:lang w:eastAsia="ru-RU"/>
-        </w:rPr>
-        <w:t xml:space="preserve"> – позволяет изменить объем оперативной памяти, доступной гостевой ОС</w:t>
+        <w:t>balloon – позволяет изменить объем оперативной памяти, доступной гостевой ОС</w:t>
       </w:r>
     </w:p>
     <w:p>
@@ -6078,7 +5030,6 @@
           <w:lang w:eastAsia="ru-RU"/>
         </w:rPr>
       </w:pPr>
-      <w:proofErr w:type="spellStart"/>
       <w:r>
         <w:rPr>
           <w:rFonts w:ascii="Times New Roman" w:eastAsia="Times New Roman" w:hAnsi="Times New Roman" w:cs="Times New Roman"/>
@@ -6087,40 +5038,7 @@
           <w:szCs w:val="27"/>
           <w:lang w:eastAsia="ru-RU"/>
         </w:rPr>
-        <w:t>device_add</w:t>
-      </w:r>
-      <w:proofErr w:type="spellEnd"/>
-      <w:r>
-        <w:rPr>
-          <w:rFonts w:ascii="Times New Roman" w:eastAsia="Times New Roman" w:hAnsi="Times New Roman" w:cs="Times New Roman"/>
-          <w:color w:val="000000"/>
-          <w:sz w:val="27"/>
-          <w:szCs w:val="27"/>
-          <w:lang w:eastAsia="ru-RU"/>
-        </w:rPr>
-        <w:t>/</w:t>
-      </w:r>
-      <w:proofErr w:type="spellStart"/>
-      <w:r>
-        <w:rPr>
-          <w:rFonts w:ascii="Times New Roman" w:eastAsia="Times New Roman" w:hAnsi="Times New Roman" w:cs="Times New Roman"/>
-          <w:color w:val="000000"/>
-          <w:sz w:val="27"/>
-          <w:szCs w:val="27"/>
-          <w:lang w:eastAsia="ru-RU"/>
-        </w:rPr>
-        <w:t>device_del</w:t>
-      </w:r>
-      <w:proofErr w:type="spellEnd"/>
-      <w:r>
-        <w:rPr>
-          <w:rFonts w:ascii="Times New Roman" w:eastAsia="Times New Roman" w:hAnsi="Times New Roman" w:cs="Times New Roman"/>
-          <w:color w:val="000000"/>
-          <w:sz w:val="27"/>
-          <w:szCs w:val="27"/>
-          <w:lang w:eastAsia="ru-RU"/>
-        </w:rPr>
-        <w:t xml:space="preserve"> – добавление/удаление устройств</w:t>
+        <w:t>device_add/device_del – добавление/удаление устройств</w:t>
       </w:r>
     </w:p>
     <w:p>
@@ -6139,7 +5057,6 @@
           <w:lang w:eastAsia="ru-RU"/>
         </w:rPr>
       </w:pPr>
-      <w:proofErr w:type="spellStart"/>
       <w:r>
         <w:rPr>
           <w:rFonts w:ascii="Times New Roman" w:eastAsia="Times New Roman" w:hAnsi="Times New Roman" w:cs="Times New Roman"/>
@@ -6148,40 +5065,7 @@
           <w:szCs w:val="27"/>
           <w:lang w:eastAsia="ru-RU"/>
         </w:rPr>
-        <w:t>hostfwd_add</w:t>
-      </w:r>
-      <w:proofErr w:type="spellEnd"/>
-      <w:r>
-        <w:rPr>
-          <w:rFonts w:ascii="Times New Roman" w:eastAsia="Times New Roman" w:hAnsi="Times New Roman" w:cs="Times New Roman"/>
-          <w:color w:val="000000"/>
-          <w:sz w:val="27"/>
-          <w:szCs w:val="27"/>
-          <w:lang w:eastAsia="ru-RU"/>
-        </w:rPr>
-        <w:t>/</w:t>
-      </w:r>
-      <w:proofErr w:type="spellStart"/>
-      <w:r>
-        <w:rPr>
-          <w:rFonts w:ascii="Times New Roman" w:eastAsia="Times New Roman" w:hAnsi="Times New Roman" w:cs="Times New Roman"/>
-          <w:color w:val="000000"/>
-          <w:sz w:val="27"/>
-          <w:szCs w:val="27"/>
-          <w:lang w:eastAsia="ru-RU"/>
-        </w:rPr>
-        <w:t>gostfwd_remove</w:t>
-      </w:r>
-      <w:proofErr w:type="spellEnd"/>
-      <w:r>
-        <w:rPr>
-          <w:rFonts w:ascii="Times New Roman" w:eastAsia="Times New Roman" w:hAnsi="Times New Roman" w:cs="Times New Roman"/>
-          <w:color w:val="000000"/>
-          <w:sz w:val="27"/>
-          <w:szCs w:val="27"/>
-          <w:lang w:eastAsia="ru-RU"/>
-        </w:rPr>
-        <w:t xml:space="preserve"> – добавление/удаление сетевых маршрутов передачи пакетов («проброса портов»)</w:t>
+        <w:t>hostfwd_add/gostfwd_remove – добавление/удаление сетевых маршрутов передачи пакетов («проброса портов»)</w:t>
       </w:r>
     </w:p>
     <w:p>
@@ -6200,7 +5084,6 @@
           <w:lang w:eastAsia="ru-RU"/>
         </w:rPr>
       </w:pPr>
-      <w:proofErr w:type="spellStart"/>
       <w:r>
         <w:rPr>
           <w:rFonts w:ascii="Times New Roman" w:eastAsia="Times New Roman" w:hAnsi="Times New Roman" w:cs="Times New Roman"/>
@@ -6209,18 +5092,7 @@
           <w:szCs w:val="27"/>
           <w:lang w:eastAsia="ru-RU"/>
         </w:rPr>
-        <w:t>quit</w:t>
-      </w:r>
-      <w:proofErr w:type="spellEnd"/>
-      <w:r>
-        <w:rPr>
-          <w:rFonts w:ascii="Times New Roman" w:eastAsia="Times New Roman" w:hAnsi="Times New Roman" w:cs="Times New Roman"/>
-          <w:color w:val="000000"/>
-          <w:sz w:val="27"/>
-          <w:szCs w:val="27"/>
-          <w:lang w:eastAsia="ru-RU"/>
-        </w:rPr>
-        <w:t xml:space="preserve"> – выход из монитора с завершением работы эмулятора</w:t>
+        <w:t>quit – выход из монитора с завершением работы эмулятора</w:t>
       </w:r>
     </w:p>
     <w:p>
@@ -6265,7 +5137,6 @@
           <w:lang w:eastAsia="ru-RU"/>
         </w:rPr>
       </w:pPr>
-      <w:proofErr w:type="spellStart"/>
       <w:r>
         <w:rPr>
           <w:rFonts w:ascii="Times New Roman" w:eastAsia="Times New Roman" w:hAnsi="Times New Roman" w:cs="Times New Roman"/>
@@ -6276,7 +5147,6 @@
         </w:rPr>
         <w:t>Паравиртуализация</w:t>
       </w:r>
-      <w:proofErr w:type="spellEnd"/>
     </w:p>
     <w:p>
       <w:pPr>
@@ -6297,51 +5167,7 @@
           <w:szCs w:val="27"/>
           <w:lang w:eastAsia="ru-RU"/>
         </w:rPr>
-        <w:t xml:space="preserve">Ядро гостевой ОС и гипервизор модифицируются таким образом, чтобы повысить эффективность взаимного исполнения: гипервизор предоставляет специальный API, а ядро ОС использует предоставляемые функции. При этом каждая </w:t>
-      </w:r>
-      <w:proofErr w:type="spellStart"/>
-      <w:r>
-        <w:rPr>
-          <w:rFonts w:ascii="Times New Roman" w:eastAsia="Times New Roman" w:hAnsi="Times New Roman" w:cs="Times New Roman"/>
-          <w:color w:val="000000"/>
-          <w:sz w:val="27"/>
-          <w:szCs w:val="27"/>
-          <w:lang w:eastAsia="ru-RU"/>
-        </w:rPr>
-        <w:t>паравиртуализуемая</w:t>
-      </w:r>
-      <w:proofErr w:type="spellEnd"/>
-      <w:r>
-        <w:rPr>
-          <w:rFonts w:ascii="Times New Roman" w:eastAsia="Times New Roman" w:hAnsi="Times New Roman" w:cs="Times New Roman"/>
-          <w:color w:val="000000"/>
-          <w:sz w:val="27"/>
-          <w:szCs w:val="27"/>
-          <w:lang w:eastAsia="ru-RU"/>
-        </w:rPr>
-        <w:t xml:space="preserve"> ОС «знает», что она исполняется в </w:t>
-      </w:r>
-      <w:proofErr w:type="spellStart"/>
-      <w:r>
-        <w:rPr>
-          <w:rFonts w:ascii="Times New Roman" w:eastAsia="Times New Roman" w:hAnsi="Times New Roman" w:cs="Times New Roman"/>
-          <w:color w:val="000000"/>
-          <w:sz w:val="27"/>
-          <w:szCs w:val="27"/>
-          <w:lang w:eastAsia="ru-RU"/>
-        </w:rPr>
-        <w:t>виртуализованной</w:t>
-      </w:r>
-      <w:proofErr w:type="spellEnd"/>
-      <w:r>
-        <w:rPr>
-          <w:rFonts w:ascii="Times New Roman" w:eastAsia="Times New Roman" w:hAnsi="Times New Roman" w:cs="Times New Roman"/>
-          <w:color w:val="000000"/>
-          <w:sz w:val="27"/>
-          <w:szCs w:val="27"/>
-          <w:lang w:eastAsia="ru-RU"/>
-        </w:rPr>
-        <w:t xml:space="preserve"> среде.</w:t>
+        <w:t>Ядро гостевой ОС и гипервизор модифицируются таким образом, чтобы повысить эффективность взаимного исполнения: гипервизор предоставляет специальный API, а ядро ОС использует предоставляемые функции. При этом каждая паравиртуализуемая ОС «знает», что она исполняется в виртуализованной среде.</w:t>
       </w:r>
     </w:p>
     <w:p>
@@ -6444,8 +5270,6 @@
           <w:lang w:eastAsia="ru-RU"/>
         </w:rPr>
       </w:pPr>
-      <w:proofErr w:type="spellStart"/>
-      <w:proofErr w:type="gramStart"/>
       <w:r>
         <w:rPr>
           <w:rFonts w:ascii="Times New Roman" w:eastAsia="Times New Roman" w:hAnsi="Times New Roman" w:cs="Times New Roman"/>
@@ -6454,19 +5278,7 @@
           <w:szCs w:val="27"/>
           <w:lang w:eastAsia="ru-RU"/>
         </w:rPr>
-        <w:t>Эмуля́ция</w:t>
-      </w:r>
-      <w:proofErr w:type="spellEnd"/>
-      <w:proofErr w:type="gramEnd"/>
-      <w:r>
-        <w:rPr>
-          <w:rFonts w:ascii="Times New Roman" w:eastAsia="Times New Roman" w:hAnsi="Times New Roman" w:cs="Times New Roman"/>
-          <w:color w:val="000000"/>
-          <w:sz w:val="27"/>
-          <w:szCs w:val="27"/>
-          <w:lang w:eastAsia="ru-RU"/>
-        </w:rPr>
-        <w:t xml:space="preserve"> — комплекс программных, аппаратных средств или их сочетание, предназначенное для копирования (или эмулирования) функций одной вычислительной системы (гостя) на другой, отличной от первой, вычислительной системе (хосте) таким образом, чтобы эмулированное поведение как можно ближе соответствовало поведению оригинальной системы (гостя).</w:t>
+        <w:t>Эмуля́ция — комплекс программных, аппаратных средств или их сочетание, предназначенное для копирования (или эмулирования) функций одной вычислительной системы (гостя) на другой, отличной от первой, вычислительной системе (хосте) таким образом, чтобы эмулированное поведение как можно ближе соответствовало поведению оригинальной системы (гостя).</w:t>
       </w:r>
     </w:p>
     <w:p>
@@ -6551,11 +5363,12 @@
           <w:szCs w:val="27"/>
           <w:lang w:eastAsia="ru-RU"/>
         </w:rPr>
-        <w:t>В</w:t>
-      </w:r>
-      <w:bookmarkStart w:id="2" w:name="_GoBack"/>
-      <w:bookmarkEnd w:id="2"/>
-      <w:r>
+        <w:t>Виртуализация не позволяет исполнять код сторонних архитектур, а применяется только для логического разделения вычислительных ресурсов между несколькими ОС.</w:t>
+      </w:r>
+    </w:p>
+    <w:p>
+      <w:pPr>
+        <w:spacing w:before="100" w:beforeAutospacing="1" w:after="100" w:afterAutospacing="1" w:line="240" w:lineRule="auto"/>
         <w:rPr>
           <w:rFonts w:ascii="Times New Roman" w:eastAsia="Times New Roman" w:hAnsi="Times New Roman" w:cs="Times New Roman"/>
           <w:color w:val="000000"/>
@@ -6563,7 +5376,16 @@
           <w:szCs w:val="27"/>
           <w:lang w:eastAsia="ru-RU"/>
         </w:rPr>
-        <w:t>иртуализация не позволяет исполнять код сторонних архитектур, а применяется только для логического разделения вычислительных ресурсов между несколькими ОС.</w:t>
+      </w:pPr>
+      <w:r>
+        <w:rPr>
+          <w:rFonts w:ascii="Times New Roman" w:eastAsia="Times New Roman" w:hAnsi="Times New Roman" w:cs="Times New Roman"/>
+          <w:color w:val="000000"/>
+          <w:sz w:val="27"/>
+          <w:szCs w:val="27"/>
+          <w:lang w:eastAsia="ru-RU"/>
+        </w:rPr>
+        <w:t>Виртуализа́ция — предоставление набора вычислительных ресурсов или их логического объединения, абстрагированное от аппаратной реализации, и обеспечивающее при этом логическую изоляцию друг от друга вычислительных процессов, выполняемых на одном физическом ресурсе.</w:t>
       </w:r>
     </w:p>
     <w:p>
@@ -6577,8 +5399,6 @@
           <w:lang w:eastAsia="ru-RU"/>
         </w:rPr>
       </w:pPr>
-      <w:proofErr w:type="spellStart"/>
-      <w:proofErr w:type="gramStart"/>
       <w:r>
         <w:rPr>
           <w:rFonts w:ascii="Times New Roman" w:eastAsia="Times New Roman" w:hAnsi="Times New Roman" w:cs="Times New Roman"/>
@@ -6587,85 +5407,7 @@
           <w:szCs w:val="27"/>
           <w:lang w:eastAsia="ru-RU"/>
         </w:rPr>
-        <w:t>Виртуализа́ция</w:t>
-      </w:r>
-      <w:proofErr w:type="spellEnd"/>
-      <w:proofErr w:type="gramEnd"/>
-      <w:r>
-        <w:rPr>
-          <w:rFonts w:ascii="Times New Roman" w:eastAsia="Times New Roman" w:hAnsi="Times New Roman" w:cs="Times New Roman"/>
-          <w:color w:val="000000"/>
-          <w:sz w:val="27"/>
-          <w:szCs w:val="27"/>
-          <w:lang w:eastAsia="ru-RU"/>
-        </w:rPr>
-        <w:t xml:space="preserve"> — предоставление набора вычислительных ресурсов или их логического объединения, абстрагированное от аппаратной реализации, и обеспечивающее при этом логическую изоляцию друг от друга вычислительных процессов, выполняемых на одном физическом ресурсе.</w:t>
-      </w:r>
-    </w:p>
-    <w:p>
-      <w:pPr>
-        <w:spacing w:before="100" w:beforeAutospacing="1" w:after="100" w:afterAutospacing="1" w:line="240" w:lineRule="auto"/>
-        <w:rPr>
-          <w:rFonts w:ascii="Times New Roman" w:eastAsia="Times New Roman" w:hAnsi="Times New Roman" w:cs="Times New Roman"/>
-          <w:color w:val="000000"/>
-          <w:sz w:val="27"/>
-          <w:szCs w:val="27"/>
-          <w:lang w:eastAsia="ru-RU"/>
-        </w:rPr>
-      </w:pPr>
-      <w:r>
-        <w:rPr>
-          <w:rFonts w:ascii="Times New Roman" w:eastAsia="Times New Roman" w:hAnsi="Times New Roman" w:cs="Times New Roman"/>
-          <w:color w:val="000000"/>
-          <w:sz w:val="27"/>
-          <w:szCs w:val="27"/>
-          <w:lang w:eastAsia="ru-RU"/>
-        </w:rPr>
-        <w:t>Примером использования виртуализации является возможность запуска нескольких операционных систем на одном компьютере: при том каждый из экземпляров таких гостевых операционных систем работает со своим набором логических ресурсов (процессорных, оперативной памяти, устрой</w:t>
-      </w:r>
-      <w:proofErr w:type="gramStart"/>
-      <w:r>
-        <w:rPr>
-          <w:rFonts w:ascii="Times New Roman" w:eastAsia="Times New Roman" w:hAnsi="Times New Roman" w:cs="Times New Roman"/>
-          <w:color w:val="000000"/>
-          <w:sz w:val="27"/>
-          <w:szCs w:val="27"/>
-          <w:lang w:eastAsia="ru-RU"/>
-        </w:rPr>
-        <w:t>ств хр</w:t>
-      </w:r>
-      <w:proofErr w:type="gramEnd"/>
-      <w:r>
-        <w:rPr>
-          <w:rFonts w:ascii="Times New Roman" w:eastAsia="Times New Roman" w:hAnsi="Times New Roman" w:cs="Times New Roman"/>
-          <w:color w:val="000000"/>
-          <w:sz w:val="27"/>
-          <w:szCs w:val="27"/>
-          <w:lang w:eastAsia="ru-RU"/>
-        </w:rPr>
-        <w:t xml:space="preserve">анения), предоставлением которых из общего пула, доступного на уровне оборудования, управляет </w:t>
-      </w:r>
-      <w:proofErr w:type="spellStart"/>
-      <w:r>
-        <w:rPr>
-          <w:rFonts w:ascii="Times New Roman" w:eastAsia="Times New Roman" w:hAnsi="Times New Roman" w:cs="Times New Roman"/>
-          <w:color w:val="000000"/>
-          <w:sz w:val="27"/>
-          <w:szCs w:val="27"/>
-          <w:lang w:eastAsia="ru-RU"/>
-        </w:rPr>
-        <w:t>хостовая</w:t>
-      </w:r>
-      <w:proofErr w:type="spellEnd"/>
-      <w:r>
-        <w:rPr>
-          <w:rFonts w:ascii="Times New Roman" w:eastAsia="Times New Roman" w:hAnsi="Times New Roman" w:cs="Times New Roman"/>
-          <w:color w:val="000000"/>
-          <w:sz w:val="27"/>
-          <w:szCs w:val="27"/>
-          <w:lang w:eastAsia="ru-RU"/>
-        </w:rPr>
-        <w:t xml:space="preserve"> операционная система — гипервизор.</w:t>
+        <w:t>Примером использования виртуализации является возможность запуска нескольких операционных систем на одном компьютере: при том каждый из экземпляров таких гостевых операционных систем работает со своим набором логических ресурсов (процессорных, оперативной памяти, устройств хранения), предоставлением которых из общего пула, доступного на уровне оборудования, управляет хостовая операционная система — гипервизор.</w:t>
       </w:r>
     </w:p>
     <w:p>
@@ -6692,7 +5434,7 @@
 </file>
 
 <file path=word/endnotes.xml><?xml version="1.0" encoding="utf-8"?>
-<w:endnotes xmlns:wpc="http://schemas.microsoft.com/office/word/2010/wordprocessingCanvas" xmlns:mc="http://schemas.openxmlformats.org/markup-compatibility/2006" xmlns:o="urn:schemas-microsoft-com:office:office" xmlns:r="http://schemas.openxmlformats.org/officeDocument/2006/relationships" xmlns:m="http://schemas.openxmlformats.org/officeDocument/2006/math" xmlns:v="urn:schemas-microsoft-com:vml" xmlns:wp14="http://schemas.microsoft.com/office/word/2010/wordprocessingDrawing" xmlns:wp="http://schemas.openxmlformats.org/drawingml/2006/wordprocessingDrawing" xmlns:w10="urn:schemas-microsoft-com:office:word" xmlns:w="http://schemas.openxmlformats.org/wordprocessingml/2006/main" xmlns:w14="http://schemas.microsoft.com/office/word/2010/wordml" xmlns:wpg="http://schemas.microsoft.com/office/word/2010/wordprocessingGroup" xmlns:wpi="http://schemas.microsoft.com/office/word/2010/wordprocessingInk" xmlns:wne="http://schemas.microsoft.com/office/word/2006/wordml" xmlns:wps="http://schemas.microsoft.com/office/word/2010/wordprocessingShape" mc:Ignorable="w14 wp14">
+<w:endnotes xmlns:wpc="http://schemas.microsoft.com/office/word/2010/wordprocessingCanvas" xmlns:mc="http://schemas.openxmlformats.org/markup-compatibility/2006" xmlns:o="urn:schemas-microsoft-com:office:office" xmlns:r="http://schemas.openxmlformats.org/officeDocument/2006/relationships" xmlns:m="http://schemas.openxmlformats.org/officeDocument/2006/math" xmlns:v="urn:schemas-microsoft-com:vml" xmlns:wp14="http://schemas.microsoft.com/office/word/2010/wordprocessingDrawing" xmlns:wp="http://schemas.openxmlformats.org/drawingml/2006/wordprocessingDrawing" xmlns:w10="urn:schemas-microsoft-com:office:word" xmlns:w="http://schemas.openxmlformats.org/wordprocessingml/2006/main" xmlns:w14="http://schemas.microsoft.com/office/word/2010/wordml" xmlns:w15="http://schemas.microsoft.com/office/word/2012/wordml" xmlns:wpg="http://schemas.microsoft.com/office/word/2010/wordprocessingGroup" xmlns:wpi="http://schemas.microsoft.com/office/word/2010/wordprocessingInk" xmlns:wne="http://schemas.microsoft.com/office/word/2006/wordml" xmlns:wps="http://schemas.microsoft.com/office/word/2010/wordprocessingShape" mc:Ignorable="w14 w15 wp14">
   <w:endnote w:type="separator" w:id="-1">
     <w:p>
       <w:pPr>
@@ -6717,7 +5459,7 @@
 </file>
 
 <file path=word/footnotes.xml><?xml version="1.0" encoding="utf-8"?>
-<w:footnotes xmlns:wpc="http://schemas.microsoft.com/office/word/2010/wordprocessingCanvas" xmlns:mc="http://schemas.openxmlformats.org/markup-compatibility/2006" xmlns:o="urn:schemas-microsoft-com:office:office" xmlns:r="http://schemas.openxmlformats.org/officeDocument/2006/relationships" xmlns:m="http://schemas.openxmlformats.org/officeDocument/2006/math" xmlns:v="urn:schemas-microsoft-com:vml" xmlns:wp14="http://schemas.microsoft.com/office/word/2010/wordprocessingDrawing" xmlns:wp="http://schemas.openxmlformats.org/drawingml/2006/wordprocessingDrawing" xmlns:w10="urn:schemas-microsoft-com:office:word" xmlns:w="http://schemas.openxmlformats.org/wordprocessingml/2006/main" xmlns:w14="http://schemas.microsoft.com/office/word/2010/wordml" xmlns:wpg="http://schemas.microsoft.com/office/word/2010/wordprocessingGroup" xmlns:wpi="http://schemas.microsoft.com/office/word/2010/wordprocessingInk" xmlns:wne="http://schemas.microsoft.com/office/word/2006/wordml" xmlns:wps="http://schemas.microsoft.com/office/word/2010/wordprocessingShape" mc:Ignorable="w14 wp14">
+<w:footnotes xmlns:wpc="http://schemas.microsoft.com/office/word/2010/wordprocessingCanvas" xmlns:mc="http://schemas.openxmlformats.org/markup-compatibility/2006" xmlns:o="urn:schemas-microsoft-com:office:office" xmlns:r="http://schemas.openxmlformats.org/officeDocument/2006/relationships" xmlns:m="http://schemas.openxmlformats.org/officeDocument/2006/math" xmlns:v="urn:schemas-microsoft-com:vml" xmlns:wp14="http://schemas.microsoft.com/office/word/2010/wordprocessingDrawing" xmlns:wp="http://schemas.openxmlformats.org/drawingml/2006/wordprocessingDrawing" xmlns:w10="urn:schemas-microsoft-com:office:word" xmlns:w="http://schemas.openxmlformats.org/wordprocessingml/2006/main" xmlns:w14="http://schemas.microsoft.com/office/word/2010/wordml" xmlns:w15="http://schemas.microsoft.com/office/word/2012/wordml" xmlns:wpg="http://schemas.microsoft.com/office/word/2010/wordprocessingGroup" xmlns:wpi="http://schemas.microsoft.com/office/word/2010/wordprocessingInk" xmlns:wne="http://schemas.microsoft.com/office/word/2006/wordml" xmlns:wps="http://schemas.microsoft.com/office/word/2010/wordprocessingShape" mc:Ignorable="w14 w15 wp14">
   <w:footnote w:type="separator" w:id="-1">
     <w:p>
       <w:pPr>
@@ -6742,7 +5484,7 @@
 </file>
 
 <file path=word/numbering.xml><?xml version="1.0" encoding="utf-8"?>
-<w:numbering xmlns:wpc="http://schemas.microsoft.com/office/word/2010/wordprocessingCanvas" xmlns:mc="http://schemas.openxmlformats.org/markup-compatibility/2006" xmlns:o="urn:schemas-microsoft-com:office:office" xmlns:r="http://schemas.openxmlformats.org/officeDocument/2006/relationships" xmlns:m="http://schemas.openxmlformats.org/officeDocument/2006/math" xmlns:v="urn:schemas-microsoft-com:vml" xmlns:wp14="http://schemas.microsoft.com/office/word/2010/wordprocessingDrawing" xmlns:wp="http://schemas.openxmlformats.org/drawingml/2006/wordprocessingDrawing" xmlns:w10="urn:schemas-microsoft-com:office:word" xmlns:w="http://schemas.openxmlformats.org/wordprocessingml/2006/main" xmlns:w14="http://schemas.microsoft.com/office/word/2010/wordml" xmlns:wpg="http://schemas.microsoft.com/office/word/2010/wordprocessingGroup" xmlns:wpi="http://schemas.microsoft.com/office/word/2010/wordprocessingInk" xmlns:wne="http://schemas.microsoft.com/office/word/2006/wordml" xmlns:wps="http://schemas.microsoft.com/office/word/2010/wordprocessingShape" mc:Ignorable="w14 wp14">
+<w:numbering xmlns:wpc="http://schemas.microsoft.com/office/word/2010/wordprocessingCanvas" xmlns:mc="http://schemas.openxmlformats.org/markup-compatibility/2006" xmlns:o="urn:schemas-microsoft-com:office:office" xmlns:r="http://schemas.openxmlformats.org/officeDocument/2006/relationships" xmlns:m="http://schemas.openxmlformats.org/officeDocument/2006/math" xmlns:v="urn:schemas-microsoft-com:vml" xmlns:wp14="http://schemas.microsoft.com/office/word/2010/wordprocessingDrawing" xmlns:wp="http://schemas.openxmlformats.org/drawingml/2006/wordprocessingDrawing" xmlns:w10="urn:schemas-microsoft-com:office:word" xmlns:w="http://schemas.openxmlformats.org/wordprocessingml/2006/main" xmlns:w14="http://schemas.microsoft.com/office/word/2010/wordml" xmlns:w15="http://schemas.microsoft.com/office/word/2012/wordml" xmlns:wpg="http://schemas.microsoft.com/office/word/2010/wordprocessingGroup" xmlns:wpi="http://schemas.microsoft.com/office/word/2010/wordprocessingInk" xmlns:wne="http://schemas.microsoft.com/office/word/2006/wordml" xmlns:wps="http://schemas.microsoft.com/office/word/2010/wordprocessingShape" mc:Ignorable="w14 w15 wp14">
   <w:abstractNum w:abstractNumId="0">
     <w:nsid w:val="04A6742B"/>
     <w:multiLevelType w:val="hybridMultilevel"/>
@@ -9248,7 +7990,7 @@
 </file>
 
 <file path=word/styles.xml><?xml version="1.0" encoding="utf-8"?>
-<w:styles xmlns:mc="http://schemas.openxmlformats.org/markup-compatibility/2006" xmlns:r="http://schemas.openxmlformats.org/officeDocument/2006/relationships" xmlns:w="http://schemas.openxmlformats.org/wordprocessingml/2006/main" xmlns:w14="http://schemas.microsoft.com/office/word/2010/wordml" mc:Ignorable="w14">
+<w:styles xmlns:mc="http://schemas.openxmlformats.org/markup-compatibility/2006" xmlns:r="http://schemas.openxmlformats.org/officeDocument/2006/relationships" xmlns:w="http://schemas.openxmlformats.org/wordprocessingml/2006/main" xmlns:w14="http://schemas.microsoft.com/office/word/2010/wordml" xmlns:w15="http://schemas.microsoft.com/office/word/2012/wordml" mc:Ignorable="w14 w15">
   <w:docDefaults>
     <w:rPrDefault>
       <w:rPr>
@@ -9264,554 +8006,378 @@
       </w:pPr>
     </w:pPrDefault>
   </w:docDefaults>
-  <w:latentStyles w:defLockedState="0" w:defUIPriority="99" w:defSemiHidden="1" w:defUnhideWhenUsed="1" w:defQFormat="0" w:count="267">
-    <w:lsdException w:name="Normal" w:semiHidden="0" w:uiPriority="0" w:unhideWhenUsed="0" w:qFormat="1"/>
-    <w:lsdException w:name="heading 1" w:semiHidden="0" w:uiPriority="9" w:unhideWhenUsed="0" w:qFormat="1"/>
-    <w:lsdException w:name="heading 2" w:uiPriority="1" w:qFormat="1"/>
-    <w:lsdException w:name="heading 3" w:uiPriority="9" w:qFormat="1"/>
-    <w:lsdException w:name="heading 4" w:uiPriority="9" w:qFormat="1"/>
-    <w:lsdException w:name="heading 5" w:uiPriority="9" w:qFormat="1"/>
-    <w:lsdException w:name="heading 6" w:uiPriority="9" w:qFormat="1"/>
-    <w:lsdException w:name="heading 7" w:uiPriority="9" w:qFormat="1"/>
-    <w:lsdException w:name="heading 8" w:uiPriority="9" w:qFormat="1"/>
-    <w:lsdException w:name="heading 9" w:uiPriority="9" w:qFormat="1"/>
-    <w:lsdException w:name="toc 1" w:uiPriority="39"/>
-    <w:lsdException w:name="toc 2" w:uiPriority="39"/>
-    <w:lsdException w:name="toc 3" w:uiPriority="39"/>
-    <w:lsdException w:name="toc 4" w:uiPriority="39"/>
-    <w:lsdException w:name="toc 5" w:uiPriority="39"/>
-    <w:lsdException w:name="toc 6" w:uiPriority="39"/>
-    <w:lsdException w:name="toc 7" w:uiPriority="39"/>
-    <w:lsdException w:name="toc 8" w:uiPriority="39"/>
-    <w:lsdException w:name="toc 9" w:uiPriority="39"/>
-    <w:lsdException w:name="caption" w:uiPriority="35" w:qFormat="1"/>
-    <w:lsdException w:name="Title" w:semiHidden="0" w:uiPriority="10" w:unhideWhenUsed="0" w:qFormat="1"/>
-    <w:lsdException w:name="Default Paragraph Font" w:uiPriority="1"/>
-    <w:lsdException w:name="Body Text" w:uiPriority="1" w:qFormat="1"/>
-    <w:lsdException w:name="Subtitle" w:semiHidden="0" w:uiPriority="11" w:unhideWhenUsed="0" w:qFormat="1"/>
-    <w:lsdException w:name="Strong" w:semiHidden="0" w:uiPriority="22" w:unhideWhenUsed="0" w:qFormat="1"/>
-    <w:lsdException w:name="Emphasis" w:semiHidden="0" w:uiPriority="20" w:unhideWhenUsed="0" w:qFormat="1"/>
-    <w:lsdException w:name="Table Grid" w:semiHidden="0" w:uiPriority="39" w:unhideWhenUsed="0"/>
-    <w:lsdException w:name="Placeholder Text" w:unhideWhenUsed="0"/>
-    <w:lsdException w:name="No Spacing" w:semiHidden="0" w:uiPriority="1" w:unhideWhenUsed="0" w:qFormat="1"/>
-    <w:lsdException w:name="Light Shading" w:semiHidden="0" w:uiPriority="60" w:unhideWhenUsed="0"/>
-    <w:lsdException w:name="Light List" w:semiHidden="0" w:uiPriority="61" w:unhideWhenUsed="0"/>
-    <w:lsdException w:name="Light Grid" w:semiHidden="0" w:uiPriority="62" w:unhideWhenUsed="0"/>
-    <w:lsdException w:name="Medium Shading 1" w:semiHidden="0" w:uiPriority="63" w:unhideWhenUsed="0"/>
-    <w:lsdException w:name="Medium Shading 2" w:semiHidden="0" w:uiPriority="64" w:unhideWhenUsed="0"/>
-    <w:lsdException w:name="Medium List 1" w:semiHidden="0" w:uiPriority="65" w:unhideWhenUsed="0"/>
-    <w:lsdException w:name="Medium List 2" w:semiHidden="0" w:uiPriority="66" w:unhideWhenUsed="0"/>
-    <w:lsdException w:name="Medium Grid 1" w:semiHidden="0" w:uiPriority="67" w:unhideWhenUsed="0"/>
-    <w:lsdException w:name="Medium Grid 2" w:semiHidden="0" w:uiPriority="68" w:unhideWhenUsed="0"/>
-    <w:lsdException w:name="Medium Grid 3" w:semiHidden="0" w:uiPriority="69" w:unhideWhenUsed="0"/>
-    <w:lsdException w:name="Dark List" w:semiHidden="0" w:uiPriority="70" w:unhideWhenUsed="0"/>
-    <w:lsdException w:name="Colorful Shading" w:semiHidden="0" w:uiPriority="71" w:unhideWhenUsed="0"/>
-    <w:lsdException w:name="Colorful List" w:semiHidden="0" w:uiPriority="72" w:unhideWhenUsed="0"/>
-    <w:lsdException w:name="Colorful Grid" w:semiHidden="0" w:uiPriority="73" w:unhideWhenUsed="0"/>
-    <w:lsdException w:name="Light Shading Accent 1" w:semiHidden="0" w:uiPriority="60" w:unhideWhenUsed="0"/>
-    <w:lsdException w:name="Light List Accent 1" w:semiHidden="0" w:uiPriority="61" w:unhideWhenUsed="0"/>
-    <w:lsdException w:name="Light Grid Accent 1" w:semiHidden="0" w:uiPriority="62" w:unhideWhenUsed="0"/>
-    <w:lsdException w:name="Medium Shading 1 Accent 1" w:semiHidden="0" w:uiPriority="63" w:unhideWhenUsed="0"/>
-    <w:lsdException w:name="Medium Shading 2 Accent 1" w:semiHidden="0" w:uiPriority="64" w:unhideWhenUsed="0"/>
-    <w:lsdException w:name="Medium List 1 Accent 1" w:semiHidden="0" w:uiPriority="65" w:unhideWhenUsed="0"/>
-    <w:lsdException w:name="Revision" w:unhideWhenUsed="0"/>
-    <w:lsdException w:name="List Paragraph" w:semiHidden="0" w:uiPriority="1" w:unhideWhenUsed="0" w:qFormat="1"/>
-    <w:lsdException w:name="Quote" w:semiHidden="0" w:uiPriority="29" w:unhideWhenUsed="0" w:qFormat="1"/>
-    <w:lsdException w:name="Intense Quote" w:semiHidden="0" w:uiPriority="30" w:unhideWhenUsed="0" w:qFormat="1"/>
-    <w:lsdException w:name="Medium List 2 Accent 1" w:semiHidden="0" w:uiPriority="66" w:unhideWhenUsed="0"/>
-    <w:lsdException w:name="Medium Grid 1 Accent 1" w:semiHidden="0" w:uiPriority="67" w:unhideWhenUsed="0"/>
-    <w:lsdException w:name="Medium Grid 2 Accent 1" w:semiHidden="0" w:uiPriority="68" w:unhideWhenUsed="0"/>
-    <w:lsdException w:name="Medium Grid 3 Accent 1" w:semiHidden="0" w:uiPriority="69" w:unhideWhenUsed="0"/>
-    <w:lsdException w:name="Dark List Accent 1" w:semiHidden="0" w:uiPriority="70" w:unhideWhenUsed="0"/>
-    <w:lsdException w:name="Colorful Shading Accent 1" w:semiHidden="0" w:uiPriority="71" w:unhideWhenUsed="0"/>
-    <w:lsdException w:name="Colorful List Accent 1" w:semiHidden="0" w:uiPriority="72" w:unhideWhenUsed="0"/>
-    <w:lsdException w:name="Colorful Grid Accent 1" w:semiHidden="0" w:uiPriority="73" w:unhideWhenUsed="0"/>
-    <w:lsdException w:name="Light Shading Accent 2" w:semiHidden="0" w:uiPriority="60" w:unhideWhenUsed="0"/>
-    <w:lsdException w:name="Light List Accent 2" w:semiHidden="0" w:uiPriority="61" w:unhideWhenUsed="0"/>
-    <w:lsdException w:name="Light Grid Accent 2" w:semiHidden="0" w:uiPriority="62" w:unhideWhenUsed="0"/>
-    <w:lsdException w:name="Medium Shading 1 Accent 2" w:semiHidden="0" w:uiPriority="63" w:unhideWhenUsed="0"/>
-    <w:lsdException w:name="Medium Shading 2 Accent 2" w:semiHidden="0" w:uiPriority="64" w:unhideWhenUsed="0"/>
-    <w:lsdException w:name="Medium List 1 Accent 2" w:semiHidden="0" w:uiPriority="65" w:unhideWhenUsed="0"/>
-    <w:lsdException w:name="Medium List 2 Accent 2" w:semiHidden="0" w:uiPriority="66" w:unhideWhenUsed="0"/>
-    <w:lsdException w:name="Medium Grid 1 Accent 2" w:semiHidden="0" w:uiPriority="67" w:unhideWhenUsed="0"/>
-    <w:lsdException w:name="Medium Grid 2 Accent 2" w:semiHidden="0" w:uiPriority="68" w:unhideWhenUsed="0"/>
-    <w:lsdException w:name="Medium Grid 3 Accent 2" w:semiHidden="0" w:uiPriority="69" w:unhideWhenUsed="0"/>
-    <w:lsdException w:name="Dark List Accent 2" w:semiHidden="0" w:uiPriority="70" w:unhideWhenUsed="0"/>
-    <w:lsdException w:name="Colorful Shading Accent 2" w:semiHidden="0" w:uiPriority="71" w:unhideWhenUsed="0"/>
-    <w:lsdException w:name="Colorful List Accent 2" w:semiHidden="0" w:uiPriority="72" w:unhideWhenUsed="0"/>
-    <w:lsdException w:name="Colorful Grid Accent 2" w:semiHidden="0" w:uiPriority="73" w:unhideWhenUsed="0"/>
-    <w:lsdException w:name="Light Shading Accent 3" w:semiHidden="0" w:uiPriority="60" w:unhideWhenUsed="0"/>
-    <w:lsdException w:name="Light List Accent 3" w:semiHidden="0" w:uiPriority="61" w:unhideWhenUsed="0"/>
-    <w:lsdException w:name="Light Grid Accent 3" w:semiHidden="0" w:uiPriority="62" w:unhideWhenUsed="0"/>
-    <w:lsdException w:name="Medium Shading 1 Accent 3" w:semiHidden="0" w:uiPriority="63" w:unhideWhenUsed="0"/>
-    <w:lsdException w:name="Medium Shading 2 Accent 3" w:semiHidden="0" w:uiPriority="64" w:unhideWhenUsed="0"/>
-    <w:lsdException w:name="Medium List 1 Accent 3" w:semiHidden="0" w:uiPriority="65" w:unhideWhenUsed="0"/>
-    <w:lsdException w:name="Medium List 2 Accent 3" w:semiHidden="0" w:uiPriority="66" w:unhideWhenUsed="0"/>
-    <w:lsdException w:name="Medium Grid 1 Accent 3" w:semiHidden="0" w:uiPriority="67" w:unhideWhenUsed="0"/>
-    <w:lsdException w:name="Medium Grid 2 Accent 3" w:semiHidden="0" w:uiPriority="68" w:unhideWhenUsed="0"/>
-    <w:lsdException w:name="Medium Grid 3 Accent 3" w:semiHidden="0" w:uiPriority="69" w:unhideWhenUsed="0"/>
-    <w:lsdException w:name="Dark List Accent 3" w:semiHidden="0" w:uiPriority="70" w:unhideWhenUsed="0"/>
-    <w:lsdException w:name="Colorful Shading Accent 3" w:semiHidden="0" w:uiPriority="71" w:unhideWhenUsed="0"/>
-    <w:lsdException w:name="Colorful List Accent 3" w:semiHidden="0" w:uiPriority="72" w:unhideWhenUsed="0"/>
-    <w:lsdException w:name="Colorful Grid Accent 3" w:semiHidden="0" w:uiPriority="73" w:unhideWhenUsed="0"/>
-    <w:lsdException w:name="Light Shading Accent 4" w:semiHidden="0" w:uiPriority="60" w:unhideWhenUsed="0"/>
-    <w:lsdException w:name="Light List Accent 4" w:semiHidden="0" w:uiPriority="61" w:unhideWhenUsed="0"/>
-    <w:lsdException w:name="Light Grid Accent 4" w:semiHidden="0" w:uiPriority="62" w:unhideWhenUsed="0"/>
-    <w:lsdException w:name="Medium Shading 1 Accent 4" w:semiHidden="0" w:uiPriority="63" w:unhideWhenUsed="0"/>
-    <w:lsdException w:name="Medium Shading 2 Accent 4" w:semiHidden="0" w:uiPriority="64" w:unhideWhenUsed="0"/>
-    <w:lsdException w:name="Medium List 1 Accent 4" w:semiHidden="0" w:uiPriority="65" w:unhideWhenUsed="0"/>
-    <w:lsdException w:name="Medium List 2 Accent 4" w:semiHidden="0" w:uiPriority="66" w:unhideWhenUsed="0"/>
-    <w:lsdException w:name="Medium Grid 1 Accent 4" w:semiHidden="0" w:uiPriority="67" w:unhideWhenUsed="0"/>
-    <w:lsdException w:name="Medium Grid 2 Accent 4" w:semiHidden="0" w:uiPriority="68" w:unhideWhenUsed="0"/>
-    <w:lsdException w:name="Medium Grid 3 Accent 4" w:semiHidden="0" w:uiPriority="69" w:unhideWhenUsed="0"/>
-    <w:lsdException w:name="Dark List Accent 4" w:semiHidden="0" w:uiPriority="70" w:unhideWhenUsed="0"/>
-    <w:lsdException w:name="Colorful Shading Accent 4" w:semiHidden="0" w:uiPriority="71" w:unhideWhenUsed="0"/>
-    <w:lsdException w:name="Colorful List Accent 4" w:semiHidden="0" w:uiPriority="72" w:unhideWhenUsed="0"/>
-    <w:lsdException w:name="Colorful Grid Accent 4" w:semiHidden="0" w:uiPriority="73" w:unhideWhenUsed="0"/>
-    <w:lsdException w:name="Light Shading Accent 5" w:semiHidden="0" w:uiPriority="60" w:unhideWhenUsed="0"/>
-    <w:lsdException w:name="Light List Accent 5" w:semiHidden="0" w:uiPriority="61" w:unhideWhenUsed="0"/>
-    <w:lsdException w:name="Light Grid Accent 5" w:semiHidden="0" w:uiPriority="62" w:unhideWhenUsed="0"/>
-    <w:lsdException w:name="Medium Shading 1 Accent 5" w:semiHidden="0" w:uiPriority="63" w:unhideWhenUsed="0"/>
-    <w:lsdException w:name="Medium Shading 2 Accent 5" w:semiHidden="0" w:uiPriority="64" w:unhideWhenUsed="0"/>
-    <w:lsdException w:name="Medium List 1 Accent 5" w:semiHidden="0" w:uiPriority="65" w:unhideWhenUsed="0"/>
-    <w:lsdException w:name="Medium List 2 Accent 5" w:semiHidden="0" w:uiPriority="66" w:unhideWhenUsed="0"/>
-    <w:lsdException w:name="Medium Grid 1 Accent 5" w:semiHidden="0" w:uiPriority="67" w:unhideWhenUsed="0"/>
-    <w:lsdException w:name="Medium Grid 2 Accent 5" w:semiHidden="0" w:uiPriority="68" w:unhideWhenUsed="0"/>
-    <w:lsdException w:name="Medium Grid 3 Accent 5" w:semiHidden="0" w:uiPriority="69" w:unhideWhenUsed="0"/>
-    <w:lsdException w:name="Dark List Accent 5" w:semiHidden="0" w:uiPriority="70" w:unhideWhenUsed="0"/>
-    <w:lsdException w:name="Colorful Shading Accent 5" w:semiHidden="0" w:uiPriority="71" w:unhideWhenUsed="0"/>
-    <w:lsdException w:name="Colorful List Accent 5" w:semiHidden="0" w:uiPriority="72" w:unhideWhenUsed="0"/>
-    <w:lsdException w:name="Colorful Grid Accent 5" w:semiHidden="0" w:uiPriority="73" w:unhideWhenUsed="0"/>
-    <w:lsdException w:name="Light Shading Accent 6" w:semiHidden="0" w:uiPriority="60" w:unhideWhenUsed="0"/>
-    <w:lsdException w:name="Light List Accent 6" w:semiHidden="0" w:uiPriority="61" w:unhideWhenUsed="0"/>
-    <w:lsdException w:name="Light Grid Accent 6" w:semiHidden="0" w:uiPriority="62" w:unhideWhenUsed="0"/>
-    <w:lsdException w:name="Medium Shading 1 Accent 6" w:semiHidden="0" w:uiPriority="63" w:unhideWhenUsed="0"/>
-    <w:lsdException w:name="Medium Shading 2 Accent 6" w:semiHidden="0" w:uiPriority="64" w:unhideWhenUsed="0"/>
-    <w:lsdException w:name="Medium List 1 Accent 6" w:semiHidden="0" w:uiPriority="65" w:unhideWhenUsed="0"/>
-    <w:lsdException w:name="Medium List 2 Accent 6" w:semiHidden="0" w:uiPriority="66" w:unhideWhenUsed="0"/>
-    <w:lsdException w:name="Medium Grid 1 Accent 6" w:semiHidden="0" w:uiPriority="67" w:unhideWhenUsed="0"/>
-    <w:lsdException w:name="Medium Grid 2 Accent 6" w:semiHidden="0" w:uiPriority="68" w:unhideWhenUsed="0"/>
-    <w:lsdException w:name="Medium Grid 3 Accent 6" w:semiHidden="0" w:uiPriority="69" w:unhideWhenUsed="0"/>
-    <w:lsdException w:name="Dark List Accent 6" w:semiHidden="0" w:uiPriority="70" w:unhideWhenUsed="0"/>
-    <w:lsdException w:name="Colorful Shading Accent 6" w:semiHidden="0" w:uiPriority="71" w:unhideWhenUsed="0"/>
-    <w:lsdException w:name="Colorful List Accent 6" w:semiHidden="0" w:uiPriority="72" w:unhideWhenUsed="0"/>
-    <w:lsdException w:name="Colorful Grid Accent 6" w:semiHidden="0" w:uiPriority="73" w:unhideWhenUsed="0"/>
-    <w:lsdException w:name="Subtle Emphasis" w:semiHidden="0" w:uiPriority="19" w:unhideWhenUsed="0" w:qFormat="1"/>
-    <w:lsdException w:name="Intense Emphasis" w:semiHidden="0" w:uiPriority="21" w:unhideWhenUsed="0" w:qFormat="1"/>
-    <w:lsdException w:name="Subtle Reference" w:semiHidden="0" w:uiPriority="31" w:unhideWhenUsed="0" w:qFormat="1"/>
-    <w:lsdException w:name="Intense Reference" w:semiHidden="0" w:uiPriority="32" w:unhideWhenUsed="0" w:qFormat="1"/>
-    <w:lsdException w:name="Book Title" w:semiHidden="0" w:uiPriority="33" w:unhideWhenUsed="0" w:qFormat="1"/>
-    <w:lsdException w:name="Bibliography" w:uiPriority="37"/>
-    <w:lsdException w:name="TOC Heading" w:uiPriority="39" w:qFormat="1"/>
-  </w:latentStyles>
-  <w:style w:type="paragraph" w:default="1" w:styleId="a">
-    <w:name w:val="Normal"/>
-    <w:qFormat/>
-    <w:rsid w:val="00407FA7"/>
-  </w:style>
-  <w:style w:type="paragraph" w:styleId="2">
-    <w:name w:val="heading 2"/>
-    <w:basedOn w:val="a"/>
-    <w:link w:val="20"/>
-    <w:uiPriority w:val="1"/>
-    <w:qFormat/>
-    <w:rsid w:val="00721B61"/>
-    <w:pPr>
-      <w:widowControl w:val="0"/>
-      <w:autoSpaceDE w:val="0"/>
-      <w:autoSpaceDN w:val="0"/>
-      <w:spacing w:after="0" w:line="240" w:lineRule="auto"/>
-      <w:ind w:left="186"/>
-      <w:outlineLvl w:val="1"/>
-    </w:pPr>
-    <w:rPr>
-      <w:rFonts w:ascii="Times New Roman" w:eastAsia="Times New Roman" w:hAnsi="Times New Roman" w:cs="Times New Roman"/>
-      <w:sz w:val="21"/>
-      <w:szCs w:val="21"/>
-      <w:lang w:val="en-US"/>
-    </w:rPr>
-  </w:style>
-  <w:style w:type="character" w:default="1" w:styleId="a0">
-    <w:name w:val="Default Paragraph Font"/>
-    <w:uiPriority w:val="1"/>
-    <w:semiHidden/>
-    <w:unhideWhenUsed/>
-  </w:style>
-  <w:style w:type="table" w:default="1" w:styleId="a1">
-    <w:name w:val="Normal Table"/>
-    <w:uiPriority w:val="99"/>
-    <w:semiHidden/>
-    <w:unhideWhenUsed/>
-    <w:tblPr>
-      <w:tblInd w:w="0" w:type="dxa"/>
-      <w:tblCellMar>
-        <w:top w:w="0" w:type="dxa"/>
-        <w:left w:w="108" w:type="dxa"/>
-        <w:bottom w:w="0" w:type="dxa"/>
-        <w:right w:w="108" w:type="dxa"/>
-      </w:tblCellMar>
-    </w:tblPr>
-  </w:style>
-  <w:style w:type="numbering" w:default="1" w:styleId="a2">
-    <w:name w:val="No List"/>
-    <w:uiPriority w:val="99"/>
-    <w:semiHidden/>
-    <w:unhideWhenUsed/>
-  </w:style>
-  <w:style w:type="table" w:styleId="a3">
-    <w:name w:val="Table Grid"/>
-    <w:basedOn w:val="a1"/>
-    <w:uiPriority w:val="39"/>
-    <w:rsid w:val="00407FA7"/>
-    <w:pPr>
-      <w:spacing w:after="0" w:line="240" w:lineRule="auto"/>
-    </w:pPr>
-    <w:tblPr>
-      <w:tblInd w:w="0" w:type="dxa"/>
-      <w:tblBorders>
-        <w:top w:val="single" w:sz="4" w:space="0" w:color="auto"/>
-        <w:left w:val="single" w:sz="4" w:space="0" w:color="auto"/>
-        <w:bottom w:val="single" w:sz="4" w:space="0" w:color="auto"/>
-        <w:right w:val="single" w:sz="4" w:space="0" w:color="auto"/>
-        <w:insideH w:val="single" w:sz="4" w:space="0" w:color="auto"/>
-        <w:insideV w:val="single" w:sz="4" w:space="0" w:color="auto"/>
-      </w:tblBorders>
-      <w:tblCellMar>
-        <w:top w:w="0" w:type="dxa"/>
-        <w:left w:w="108" w:type="dxa"/>
-        <w:bottom w:w="0" w:type="dxa"/>
-        <w:right w:w="108" w:type="dxa"/>
-      </w:tblCellMar>
-    </w:tblPr>
-  </w:style>
-  <w:style w:type="paragraph" w:styleId="a4">
-    <w:name w:val="Balloon Text"/>
-    <w:basedOn w:val="a"/>
-    <w:link w:val="a5"/>
-    <w:uiPriority w:val="99"/>
-    <w:semiHidden/>
-    <w:unhideWhenUsed/>
-    <w:rsid w:val="00681DD7"/>
-    <w:pPr>
-      <w:spacing w:after="0" w:line="240" w:lineRule="auto"/>
-    </w:pPr>
-    <w:rPr>
-      <w:rFonts w:ascii="Tahoma" w:hAnsi="Tahoma" w:cs="Tahoma"/>
-      <w:sz w:val="16"/>
-      <w:szCs w:val="16"/>
-    </w:rPr>
-  </w:style>
-  <w:style w:type="character" w:customStyle="1" w:styleId="a5">
-    <w:name w:val="Текст выноски Знак"/>
-    <w:basedOn w:val="a0"/>
-    <w:link w:val="a4"/>
-    <w:uiPriority w:val="99"/>
-    <w:semiHidden/>
-    <w:rsid w:val="00681DD7"/>
-    <w:rPr>
-      <w:rFonts w:ascii="Tahoma" w:hAnsi="Tahoma" w:cs="Tahoma"/>
-      <w:sz w:val="16"/>
-      <w:szCs w:val="16"/>
-    </w:rPr>
-  </w:style>
-  <w:style w:type="paragraph" w:styleId="a6">
-    <w:name w:val="List Paragraph"/>
-    <w:basedOn w:val="a"/>
-    <w:uiPriority w:val="1"/>
-    <w:qFormat/>
-    <w:rsid w:val="00F33D5D"/>
-    <w:pPr>
-      <w:ind w:left="720"/>
-      <w:contextualSpacing/>
-    </w:pPr>
-  </w:style>
-  <w:style w:type="paragraph" w:styleId="a7">
-    <w:name w:val="header"/>
-    <w:basedOn w:val="a"/>
-    <w:link w:val="a8"/>
-    <w:uiPriority w:val="99"/>
-    <w:unhideWhenUsed/>
-    <w:rsid w:val="00914CB0"/>
-    <w:pPr>
-      <w:tabs>
-        <w:tab w:val="center" w:pos="4677"/>
-        <w:tab w:val="right" w:pos="9355"/>
-      </w:tabs>
-      <w:spacing w:after="0" w:line="240" w:lineRule="auto"/>
-    </w:pPr>
-  </w:style>
-  <w:style w:type="character" w:customStyle="1" w:styleId="a8">
-    <w:name w:val="Верхний колонтитул Знак"/>
-    <w:basedOn w:val="a0"/>
-    <w:link w:val="a7"/>
-    <w:uiPriority w:val="99"/>
-    <w:rsid w:val="00914CB0"/>
-  </w:style>
-  <w:style w:type="paragraph" w:styleId="a9">
-    <w:name w:val="footer"/>
-    <w:basedOn w:val="a"/>
-    <w:link w:val="aa"/>
-    <w:uiPriority w:val="99"/>
-    <w:unhideWhenUsed/>
-    <w:rsid w:val="00914CB0"/>
-    <w:pPr>
-      <w:tabs>
-        <w:tab w:val="center" w:pos="4677"/>
-        <w:tab w:val="right" w:pos="9355"/>
-      </w:tabs>
-      <w:spacing w:after="0" w:line="240" w:lineRule="auto"/>
-    </w:pPr>
-  </w:style>
-  <w:style w:type="character" w:customStyle="1" w:styleId="aa">
-    <w:name w:val="Нижний колонтитул Знак"/>
-    <w:basedOn w:val="a0"/>
-    <w:link w:val="a9"/>
-    <w:uiPriority w:val="99"/>
-    <w:rsid w:val="00914CB0"/>
-  </w:style>
-  <w:style w:type="paragraph" w:styleId="ab">
-    <w:name w:val="No Spacing"/>
-    <w:uiPriority w:val="1"/>
-    <w:qFormat/>
-    <w:rsid w:val="00F606C6"/>
-    <w:pPr>
-      <w:spacing w:after="0" w:line="240" w:lineRule="auto"/>
-    </w:pPr>
-  </w:style>
-  <w:style w:type="character" w:customStyle="1" w:styleId="20">
-    <w:name w:val="Заголовок 2 Знак"/>
-    <w:basedOn w:val="a0"/>
-    <w:link w:val="2"/>
-    <w:uiPriority w:val="1"/>
-    <w:rsid w:val="00721B61"/>
-    <w:rPr>
-      <w:rFonts w:ascii="Times New Roman" w:eastAsia="Times New Roman" w:hAnsi="Times New Roman" w:cs="Times New Roman"/>
-      <w:sz w:val="21"/>
-      <w:szCs w:val="21"/>
-      <w:lang w:val="en-US"/>
-    </w:rPr>
-  </w:style>
-  <w:style w:type="paragraph" w:styleId="ac">
-    <w:name w:val="Body Text"/>
-    <w:basedOn w:val="a"/>
-    <w:link w:val="ad"/>
-    <w:uiPriority w:val="1"/>
-    <w:qFormat/>
-    <w:rsid w:val="00721B61"/>
-    <w:pPr>
-      <w:widowControl w:val="0"/>
-      <w:autoSpaceDE w:val="0"/>
-      <w:autoSpaceDN w:val="0"/>
-      <w:spacing w:after="0" w:line="240" w:lineRule="auto"/>
-      <w:ind w:left="685"/>
-    </w:pPr>
-    <w:rPr>
-      <w:rFonts w:ascii="Times New Roman" w:eastAsia="Times New Roman" w:hAnsi="Times New Roman" w:cs="Times New Roman"/>
-      <w:sz w:val="20"/>
-      <w:szCs w:val="20"/>
-      <w:lang w:val="en-US"/>
-    </w:rPr>
-  </w:style>
-  <w:style w:type="character" w:customStyle="1" w:styleId="ad">
-    <w:name w:val="Основной текст Знак"/>
-    <w:basedOn w:val="a0"/>
-    <w:link w:val="ac"/>
-    <w:uiPriority w:val="1"/>
-    <w:rsid w:val="00721B61"/>
-    <w:rPr>
-      <w:rFonts w:ascii="Times New Roman" w:eastAsia="Times New Roman" w:hAnsi="Times New Roman" w:cs="Times New Roman"/>
-      <w:sz w:val="20"/>
-      <w:szCs w:val="20"/>
-      <w:lang w:val="en-US"/>
-    </w:rPr>
-  </w:style>
-  <w:style w:type="paragraph" w:styleId="ae">
-    <w:name w:val="Normal (Web)"/>
-    <w:basedOn w:val="a"/>
-    <w:uiPriority w:val="99"/>
-    <w:semiHidden/>
-    <w:unhideWhenUsed/>
-    <w:rsid w:val="001429F3"/>
-    <w:pPr>
-      <w:spacing w:before="100" w:beforeAutospacing="1" w:after="100" w:afterAutospacing="1" w:line="240" w:lineRule="auto"/>
-    </w:pPr>
-    <w:rPr>
-      <w:rFonts w:ascii="Times New Roman" w:eastAsia="Times New Roman" w:hAnsi="Times New Roman" w:cs="Times New Roman"/>
-      <w:sz w:val="24"/>
-      <w:szCs w:val="24"/>
-      <w:lang w:eastAsia="ru-RU"/>
-    </w:rPr>
-  </w:style>
-  <w:style w:type="character" w:styleId="af">
-    <w:name w:val="Hyperlink"/>
-    <w:basedOn w:val="a0"/>
-    <w:uiPriority w:val="99"/>
-    <w:unhideWhenUsed/>
-    <w:rsid w:val="001B5E63"/>
-    <w:rPr>
-      <w:color w:val="0000FF" w:themeColor="hyperlink"/>
-      <w:u w:val="single"/>
-    </w:rPr>
-  </w:style>
-</w:styles>
-</file>
-
-<file path=word/stylesWithEffects.xml><?xml version="1.0" encoding="utf-8"?>
-<w:styles xmlns:wpc="http://schemas.microsoft.com/office/word/2010/wordprocessingCanvas" xmlns:mc="http://schemas.openxmlformats.org/markup-compatibility/2006" xmlns:o="urn:schemas-microsoft-com:office:office" xmlns:r="http://schemas.openxmlformats.org/officeDocument/2006/relationships" xmlns:m="http://schemas.openxmlformats.org/officeDocument/2006/math" xmlns:v="urn:schemas-microsoft-com:vml" xmlns:wp14="http://schemas.microsoft.com/office/word/2010/wordprocessingDrawing" xmlns:wp="http://schemas.openxmlformats.org/drawingml/2006/wordprocessingDrawing" xmlns:w10="urn:schemas-microsoft-com:office:word" xmlns:w="http://schemas.openxmlformats.org/wordprocessingml/2006/main" xmlns:w14="http://schemas.microsoft.com/office/word/2010/wordml" xmlns:wpg="http://schemas.microsoft.com/office/word/2010/wordprocessingGroup" xmlns:wpi="http://schemas.microsoft.com/office/word/2010/wordprocessingInk" xmlns:wne="http://schemas.microsoft.com/office/word/2006/wordml" xmlns:wps="http://schemas.microsoft.com/office/word/2010/wordprocessingShape" mc:Ignorable="w14 wp14">
-  <w:docDefaults>
-    <w:rPrDefault>
-      <w:rPr>
-        <w:rFonts w:asciiTheme="minorHAnsi" w:eastAsiaTheme="minorHAnsi" w:hAnsiTheme="minorHAnsi" w:cstheme="minorBidi"/>
-        <w:sz w:val="22"/>
-        <w:szCs w:val="22"/>
-        <w:lang w:val="ru-RU" w:eastAsia="en-US" w:bidi="ar-SA"/>
-      </w:rPr>
-    </w:rPrDefault>
-    <w:pPrDefault>
-      <w:pPr>
-        <w:spacing w:after="200" w:line="276" w:lineRule="auto"/>
-      </w:pPr>
-    </w:pPrDefault>
-  </w:docDefaults>
-  <w:latentStyles w:defLockedState="0" w:defUIPriority="99" w:defSemiHidden="1" w:defUnhideWhenUsed="1" w:defQFormat="0" w:count="267">
-    <w:lsdException w:name="Normal" w:semiHidden="0" w:uiPriority="0" w:unhideWhenUsed="0" w:qFormat="1"/>
-    <w:lsdException w:name="heading 1" w:semiHidden="0" w:uiPriority="9" w:unhideWhenUsed="0" w:qFormat="1"/>
-    <w:lsdException w:name="heading 2" w:uiPriority="1" w:qFormat="1"/>
-    <w:lsdException w:name="heading 3" w:uiPriority="9" w:qFormat="1"/>
-    <w:lsdException w:name="heading 4" w:uiPriority="9" w:qFormat="1"/>
-    <w:lsdException w:name="heading 5" w:uiPriority="9" w:qFormat="1"/>
-    <w:lsdException w:name="heading 6" w:uiPriority="9" w:qFormat="1"/>
-    <w:lsdException w:name="heading 7" w:uiPriority="9" w:qFormat="1"/>
-    <w:lsdException w:name="heading 8" w:uiPriority="9" w:qFormat="1"/>
-    <w:lsdException w:name="heading 9" w:uiPriority="9" w:qFormat="1"/>
-    <w:lsdException w:name="toc 1" w:uiPriority="39"/>
-    <w:lsdException w:name="toc 2" w:uiPriority="39"/>
-    <w:lsdException w:name="toc 3" w:uiPriority="39"/>
-    <w:lsdException w:name="toc 4" w:uiPriority="39"/>
-    <w:lsdException w:name="toc 5" w:uiPriority="39"/>
-    <w:lsdException w:name="toc 6" w:uiPriority="39"/>
-    <w:lsdException w:name="toc 7" w:uiPriority="39"/>
-    <w:lsdException w:name="toc 8" w:uiPriority="39"/>
-    <w:lsdException w:name="toc 9" w:uiPriority="39"/>
-    <w:lsdException w:name="caption" w:uiPriority="35" w:qFormat="1"/>
-    <w:lsdException w:name="Title" w:semiHidden="0" w:uiPriority="10" w:unhideWhenUsed="0" w:qFormat="1"/>
-    <w:lsdException w:name="Default Paragraph Font" w:uiPriority="1"/>
-    <w:lsdException w:name="Body Text" w:uiPriority="1" w:qFormat="1"/>
-    <w:lsdException w:name="Subtitle" w:semiHidden="0" w:uiPriority="11" w:unhideWhenUsed="0" w:qFormat="1"/>
-    <w:lsdException w:name="Strong" w:semiHidden="0" w:uiPriority="22" w:unhideWhenUsed="0" w:qFormat="1"/>
-    <w:lsdException w:name="Emphasis" w:semiHidden="0" w:uiPriority="20" w:unhideWhenUsed="0" w:qFormat="1"/>
-    <w:lsdException w:name="Table Grid" w:semiHidden="0" w:uiPriority="39" w:unhideWhenUsed="0"/>
-    <w:lsdException w:name="Placeholder Text" w:unhideWhenUsed="0"/>
-    <w:lsdException w:name="No Spacing" w:semiHidden="0" w:uiPriority="1" w:unhideWhenUsed="0" w:qFormat="1"/>
-    <w:lsdException w:name="Light Shading" w:semiHidden="0" w:uiPriority="60" w:unhideWhenUsed="0"/>
-    <w:lsdException w:name="Light List" w:semiHidden="0" w:uiPriority="61" w:unhideWhenUsed="0"/>
-    <w:lsdException w:name="Light Grid" w:semiHidden="0" w:uiPriority="62" w:unhideWhenUsed="0"/>
-    <w:lsdException w:name="Medium Shading 1" w:semiHidden="0" w:uiPriority="63" w:unhideWhenUsed="0"/>
-    <w:lsdException w:name="Medium Shading 2" w:semiHidden="0" w:uiPriority="64" w:unhideWhenUsed="0"/>
-    <w:lsdException w:name="Medium List 1" w:semiHidden="0" w:uiPriority="65" w:unhideWhenUsed="0"/>
-    <w:lsdException w:name="Medium List 2" w:semiHidden="0" w:uiPriority="66" w:unhideWhenUsed="0"/>
-    <w:lsdException w:name="Medium Grid 1" w:semiHidden="0" w:uiPriority="67" w:unhideWhenUsed="0"/>
-    <w:lsdException w:name="Medium Grid 2" w:semiHidden="0" w:uiPriority="68" w:unhideWhenUsed="0"/>
-    <w:lsdException w:name="Medium Grid 3" w:semiHidden="0" w:uiPriority="69" w:unhideWhenUsed="0"/>
-    <w:lsdException w:name="Dark List" w:semiHidden="0" w:uiPriority="70" w:unhideWhenUsed="0"/>
-    <w:lsdException w:name="Colorful Shading" w:semiHidden="0" w:uiPriority="71" w:unhideWhenUsed="0"/>
-    <w:lsdException w:name="Colorful List" w:semiHidden="0" w:uiPriority="72" w:unhideWhenUsed="0"/>
-    <w:lsdException w:name="Colorful Grid" w:semiHidden="0" w:uiPriority="73" w:unhideWhenUsed="0"/>
-    <w:lsdException w:name="Light Shading Accent 1" w:semiHidden="0" w:uiPriority="60" w:unhideWhenUsed="0"/>
-    <w:lsdException w:name="Light List Accent 1" w:semiHidden="0" w:uiPriority="61" w:unhideWhenUsed="0"/>
-    <w:lsdException w:name="Light Grid Accent 1" w:semiHidden="0" w:uiPriority="62" w:unhideWhenUsed="0"/>
-    <w:lsdException w:name="Medium Shading 1 Accent 1" w:semiHidden="0" w:uiPriority="63" w:unhideWhenUsed="0"/>
-    <w:lsdException w:name="Medium Shading 2 Accent 1" w:semiHidden="0" w:uiPriority="64" w:unhideWhenUsed="0"/>
-    <w:lsdException w:name="Medium List 1 Accent 1" w:semiHidden="0" w:uiPriority="65" w:unhideWhenUsed="0"/>
-    <w:lsdException w:name="Revision" w:unhideWhenUsed="0"/>
-    <w:lsdException w:name="List Paragraph" w:semiHidden="0" w:uiPriority="1" w:unhideWhenUsed="0" w:qFormat="1"/>
-    <w:lsdException w:name="Quote" w:semiHidden="0" w:uiPriority="29" w:unhideWhenUsed="0" w:qFormat="1"/>
-    <w:lsdException w:name="Intense Quote" w:semiHidden="0" w:uiPriority="30" w:unhideWhenUsed="0" w:qFormat="1"/>
-    <w:lsdException w:name="Medium List 2 Accent 1" w:semiHidden="0" w:uiPriority="66" w:unhideWhenUsed="0"/>
-    <w:lsdException w:name="Medium Grid 1 Accent 1" w:semiHidden="0" w:uiPriority="67" w:unhideWhenUsed="0"/>
-    <w:lsdException w:name="Medium Grid 2 Accent 1" w:semiHidden="0" w:uiPriority="68" w:unhideWhenUsed="0"/>
-    <w:lsdException w:name="Medium Grid 3 Accent 1" w:semiHidden="0" w:uiPriority="69" w:unhideWhenUsed="0"/>
-    <w:lsdException w:name="Dark List Accent 1" w:semiHidden="0" w:uiPriority="70" w:unhideWhenUsed="0"/>
-    <w:lsdException w:name="Colorful Shading Accent 1" w:semiHidden="0" w:uiPriority="71" w:unhideWhenUsed="0"/>
-    <w:lsdException w:name="Colorful List Accent 1" w:semiHidden="0" w:uiPriority="72" w:unhideWhenUsed="0"/>
-    <w:lsdException w:name="Colorful Grid Accent 1" w:semiHidden="0" w:uiPriority="73" w:unhideWhenUsed="0"/>
-    <w:lsdException w:name="Light Shading Accent 2" w:semiHidden="0" w:uiPriority="60" w:unhideWhenUsed="0"/>
-    <w:lsdException w:name="Light List Accent 2" w:semiHidden="0" w:uiPriority="61" w:unhideWhenUsed="0"/>
-    <w:lsdException w:name="Light Grid Accent 2" w:semiHidden="0" w:uiPriority="62" w:unhideWhenUsed="0"/>
-    <w:lsdException w:name="Medium Shading 1 Accent 2" w:semiHidden="0" w:uiPriority="63" w:unhideWhenUsed="0"/>
-    <w:lsdException w:name="Medium Shading 2 Accent 2" w:semiHidden="0" w:uiPriority="64" w:unhideWhenUsed="0"/>
-    <w:lsdException w:name="Medium List 1 Accent 2" w:semiHidden="0" w:uiPriority="65" w:unhideWhenUsed="0"/>
-    <w:lsdException w:name="Medium List 2 Accent 2" w:semiHidden="0" w:uiPriority="66" w:unhideWhenUsed="0"/>
-    <w:lsdException w:name="Medium Grid 1 Accent 2" w:semiHidden="0" w:uiPriority="67" w:unhideWhenUsed="0"/>
-    <w:lsdException w:name="Medium Grid 2 Accent 2" w:semiHidden="0" w:uiPriority="68" w:unhideWhenUsed="0"/>
-    <w:lsdException w:name="Medium Grid 3 Accent 2" w:semiHidden="0" w:uiPriority="69" w:unhideWhenUsed="0"/>
-    <w:lsdException w:name="Dark List Accent 2" w:semiHidden="0" w:uiPriority="70" w:unhideWhenUsed="0"/>
-    <w:lsdException w:name="Colorful Shading Accent 2" w:semiHidden="0" w:uiPriority="71" w:unhideWhenUsed="0"/>
-    <w:lsdException w:name="Colorful List Accent 2" w:semiHidden="0" w:uiPriority="72" w:unhideWhenUsed="0"/>
-    <w:lsdException w:name="Colorful Grid Accent 2" w:semiHidden="0" w:uiPriority="73" w:unhideWhenUsed="0"/>
-    <w:lsdException w:name="Light Shading Accent 3" w:semiHidden="0" w:uiPriority="60" w:unhideWhenUsed="0"/>
-    <w:lsdException w:name="Light List Accent 3" w:semiHidden="0" w:uiPriority="61" w:unhideWhenUsed="0"/>
-    <w:lsdException w:name="Light Grid Accent 3" w:semiHidden="0" w:uiPriority="62" w:unhideWhenUsed="0"/>
-    <w:lsdException w:name="Medium Shading 1 Accent 3" w:semiHidden="0" w:uiPriority="63" w:unhideWhenUsed="0"/>
-    <w:lsdException w:name="Medium Shading 2 Accent 3" w:semiHidden="0" w:uiPriority="64" w:unhideWhenUsed="0"/>
-    <w:lsdException w:name="Medium List 1 Accent 3" w:semiHidden="0" w:uiPriority="65" w:unhideWhenUsed="0"/>
-    <w:lsdException w:name="Medium List 2 Accent 3" w:semiHidden="0" w:uiPriority="66" w:unhideWhenUsed="0"/>
-    <w:lsdException w:name="Medium Grid 1 Accent 3" w:semiHidden="0" w:uiPriority="67" w:unhideWhenUsed="0"/>
-    <w:lsdException w:name="Medium Grid 2 Accent 3" w:semiHidden="0" w:uiPriority="68" w:unhideWhenUsed="0"/>
-    <w:lsdException w:name="Medium Grid 3 Accent 3" w:semiHidden="0" w:uiPriority="69" w:unhideWhenUsed="0"/>
-    <w:lsdException w:name="Dark List Accent 3" w:semiHidden="0" w:uiPriority="70" w:unhideWhenUsed="0"/>
-    <w:lsdException w:name="Colorful Shading Accent 3" w:semiHidden="0" w:uiPriority="71" w:unhideWhenUsed="0"/>
-    <w:lsdException w:name="Colorful List Accent 3" w:semiHidden="0" w:uiPriority="72" w:unhideWhenUsed="0"/>
-    <w:lsdException w:name="Colorful Grid Accent 3" w:semiHidden="0" w:uiPriority="73" w:unhideWhenUsed="0"/>
-    <w:lsdException w:name="Light Shading Accent 4" w:semiHidden="0" w:uiPriority="60" w:unhideWhenUsed="0"/>
-    <w:lsdException w:name="Light List Accent 4" w:semiHidden="0" w:uiPriority="61" w:unhideWhenUsed="0"/>
-    <w:lsdException w:name="Light Grid Accent 4" w:semiHidden="0" w:uiPriority="62" w:unhideWhenUsed="0"/>
-    <w:lsdException w:name="Medium Shading 1 Accent 4" w:semiHidden="0" w:uiPriority="63" w:unhideWhenUsed="0"/>
-    <w:lsdException w:name="Medium Shading 2 Accent 4" w:semiHidden="0" w:uiPriority="64" w:unhideWhenUsed="0"/>
-    <w:lsdException w:name="Medium List 1 Accent 4" w:semiHidden="0" w:uiPriority="65" w:unhideWhenUsed="0"/>
-    <w:lsdException w:name="Medium List 2 Accent 4" w:semiHidden="0" w:uiPriority="66" w:unhideWhenUsed="0"/>
-    <w:lsdException w:name="Medium Grid 1 Accent 4" w:semiHidden="0" w:uiPriority="67" w:unhideWhenUsed="0"/>
-    <w:lsdException w:name="Medium Grid 2 Accent 4" w:semiHidden="0" w:uiPriority="68" w:unhideWhenUsed="0"/>
-    <w:lsdException w:name="Medium Grid 3 Accent 4" w:semiHidden="0" w:uiPriority="69" w:unhideWhenUsed="0"/>
-    <w:lsdException w:name="Dark List Accent 4" w:semiHidden="0" w:uiPriority="70" w:unhideWhenUsed="0"/>
-    <w:lsdException w:name="Colorful Shading Accent 4" w:semiHidden="0" w:uiPriority="71" w:unhideWhenUsed="0"/>
-    <w:lsdException w:name="Colorful List Accent 4" w:semiHidden="0" w:uiPriority="72" w:unhideWhenUsed="0"/>
-    <w:lsdException w:name="Colorful Grid Accent 4" w:semiHidden="0" w:uiPriority="73" w:unhideWhenUsed="0"/>
-    <w:lsdException w:name="Light Shading Accent 5" w:semiHidden="0" w:uiPriority="60" w:unhideWhenUsed="0"/>
-    <w:lsdException w:name="Light List Accent 5" w:semiHidden="0" w:uiPriority="61" w:unhideWhenUsed="0"/>
-    <w:lsdException w:name="Light Grid Accent 5" w:semiHidden="0" w:uiPriority="62" w:unhideWhenUsed="0"/>
-    <w:lsdException w:name="Medium Shading 1 Accent 5" w:semiHidden="0" w:uiPriority="63" w:unhideWhenUsed="0"/>
-    <w:lsdException w:name="Medium Shading 2 Accent 5" w:semiHidden="0" w:uiPriority="64" w:unhideWhenUsed="0"/>
-    <w:lsdException w:name="Medium List 1 Accent 5" w:semiHidden="0" w:uiPriority="65" w:unhideWhenUsed="0"/>
-    <w:lsdException w:name="Medium List 2 Accent 5" w:semiHidden="0" w:uiPriority="66" w:unhideWhenUsed="0"/>
-    <w:lsdException w:name="Medium Grid 1 Accent 5" w:semiHidden="0" w:uiPriority="67" w:unhideWhenUsed="0"/>
-    <w:lsdException w:name="Medium Grid 2 Accent 5" w:semiHidden="0" w:uiPriority="68" w:unhideWhenUsed="0"/>
-    <w:lsdException w:name="Medium Grid 3 Accent 5" w:semiHidden="0" w:uiPriority="69" w:unhideWhenUsed="0"/>
-    <w:lsdException w:name="Dark List Accent 5" w:semiHidden="0" w:uiPriority="70" w:unhideWhenUsed="0"/>
-    <w:lsdException w:name="Colorful Shading Accent 5" w:semiHidden="0" w:uiPriority="71" w:unhideWhenUsed="0"/>
-    <w:lsdException w:name="Colorful List Accent 5" w:semiHidden="0" w:uiPriority="72" w:unhideWhenUsed="0"/>
-    <w:lsdException w:name="Colorful Grid Accent 5" w:semiHidden="0" w:uiPriority="73" w:unhideWhenUsed="0"/>
-    <w:lsdException w:name="Light Shading Accent 6" w:semiHidden="0" w:uiPriority="60" w:unhideWhenUsed="0"/>
-    <w:lsdException w:name="Light List Accent 6" w:semiHidden="0" w:uiPriority="61" w:unhideWhenUsed="0"/>
-    <w:lsdException w:name="Light Grid Accent 6" w:semiHidden="0" w:uiPriority="62" w:unhideWhenUsed="0"/>
-    <w:lsdException w:name="Medium Shading 1 Accent 6" w:semiHidden="0" w:uiPriority="63" w:unhideWhenUsed="0"/>
-    <w:lsdException w:name="Medium Shading 2 Accent 6" w:semiHidden="0" w:uiPriority="64" w:unhideWhenUsed="0"/>
-    <w:lsdException w:name="Medium List 1 Accent 6" w:semiHidden="0" w:uiPriority="65" w:unhideWhenUsed="0"/>
-    <w:lsdException w:name="Medium List 2 Accent 6" w:semiHidden="0" w:uiPriority="66" w:unhideWhenUsed="0"/>
-    <w:lsdException w:name="Medium Grid 1 Accent 6" w:semiHidden="0" w:uiPriority="67" w:unhideWhenUsed="0"/>
-    <w:lsdException w:name="Medium Grid 2 Accent 6" w:semiHidden="0" w:uiPriority="68" w:unhideWhenUsed="0"/>
-    <w:lsdException w:name="Medium Grid 3 Accent 6" w:semiHidden="0" w:uiPriority="69" w:unhideWhenUsed="0"/>
-    <w:lsdException w:name="Dark List Accent 6" w:semiHidden="0" w:uiPriority="70" w:unhideWhenUsed="0"/>
-    <w:lsdException w:name="Colorful Shading Accent 6" w:semiHidden="0" w:uiPriority="71" w:unhideWhenUsed="0"/>
-    <w:lsdException w:name="Colorful List Accent 6" w:semiHidden="0" w:uiPriority="72" w:unhideWhenUsed="0"/>
-    <w:lsdException w:name="Colorful Grid Accent 6" w:semiHidden="0" w:uiPriority="73" w:unhideWhenUsed="0"/>
-    <w:lsdException w:name="Subtle Emphasis" w:semiHidden="0" w:uiPriority="19" w:unhideWhenUsed="0" w:qFormat="1"/>
-    <w:lsdException w:name="Intense Emphasis" w:semiHidden="0" w:uiPriority="21" w:unhideWhenUsed="0" w:qFormat="1"/>
-    <w:lsdException w:name="Subtle Reference" w:semiHidden="0" w:uiPriority="31" w:unhideWhenUsed="0" w:qFormat="1"/>
-    <w:lsdException w:name="Intense Reference" w:semiHidden="0" w:uiPriority="32" w:unhideWhenUsed="0" w:qFormat="1"/>
-    <w:lsdException w:name="Book Title" w:semiHidden="0" w:uiPriority="33" w:unhideWhenUsed="0" w:qFormat="1"/>
-    <w:lsdException w:name="Bibliography" w:uiPriority="37"/>
-    <w:lsdException w:name="TOC Heading" w:uiPriority="39" w:qFormat="1"/>
+  <w:latentStyles w:defLockedState="0" w:defUIPriority="99" w:defSemiHidden="0" w:defUnhideWhenUsed="0" w:defQFormat="0" w:count="371">
+    <w:lsdException w:name="Normal" w:uiPriority="0" w:qFormat="1"/>
+    <w:lsdException w:name="heading 1" w:uiPriority="9" w:qFormat="1"/>
+    <w:lsdException w:name="heading 2" w:semiHidden="1" w:uiPriority="1" w:unhideWhenUsed="1" w:qFormat="1"/>
+    <w:lsdException w:name="heading 3" w:semiHidden="1" w:uiPriority="9" w:unhideWhenUsed="1" w:qFormat="1"/>
+    <w:lsdException w:name="heading 4" w:semiHidden="1" w:uiPriority="9" w:unhideWhenUsed="1" w:qFormat="1"/>
+    <w:lsdException w:name="heading 5" w:semiHidden="1" w:uiPriority="9" w:unhideWhenUsed="1" w:qFormat="1"/>
+    <w:lsdException w:name="heading 6" w:semiHidden="1" w:uiPriority="9" w:unhideWhenUsed="1" w:qFormat="1"/>
+    <w:lsdException w:name="heading 7" w:semiHidden="1" w:uiPriority="9" w:unhideWhenUsed="1" w:qFormat="1"/>
+    <w:lsdException w:name="heading 8" w:semiHidden="1" w:uiPriority="9" w:unhideWhenUsed="1" w:qFormat="1"/>
+    <w:lsdException w:name="heading 9" w:semiHidden="1" w:uiPriority="9" w:unhideWhenUsed="1" w:qFormat="1"/>
+    <w:lsdException w:name="index 1" w:semiHidden="1" w:unhideWhenUsed="1"/>
+    <w:lsdException w:name="index 2" w:semiHidden="1" w:unhideWhenUsed="1"/>
+    <w:lsdException w:name="index 3" w:semiHidden="1" w:unhideWhenUsed="1"/>
+    <w:lsdException w:name="index 4" w:semiHidden="1" w:unhideWhenUsed="1"/>
+    <w:lsdException w:name="index 5" w:semiHidden="1" w:unhideWhenUsed="1"/>
+    <w:lsdException w:name="index 6" w:semiHidden="1" w:unhideWhenUsed="1"/>
+    <w:lsdException w:name="index 7" w:semiHidden="1" w:unhideWhenUsed="1"/>
+    <w:lsdException w:name="index 8" w:semiHidden="1" w:unhideWhenUsed="1"/>
+    <w:lsdException w:name="index 9" w:semiHidden="1" w:unhideWhenUsed="1"/>
+    <w:lsdException w:name="toc 1" w:semiHidden="1" w:uiPriority="39" w:unhideWhenUsed="1"/>
+    <w:lsdException w:name="toc 2" w:semiHidden="1" w:uiPriority="39" w:unhideWhenUsed="1"/>
+    <w:lsdException w:name="toc 3" w:semiHidden="1" w:uiPriority="39" w:unhideWhenUsed="1"/>
+    <w:lsdException w:name="toc 4" w:semiHidden="1" w:uiPriority="39" w:unhideWhenUsed="1"/>
+    <w:lsdException w:name="toc 5" w:semiHidden="1" w:uiPriority="39" w:unhideWhenUsed="1"/>
+    <w:lsdException w:name="toc 6" w:semiHidden="1" w:uiPriority="39" w:unhideWhenUsed="1"/>
+    <w:lsdException w:name="toc 7" w:semiHidden="1" w:uiPriority="39" w:unhideWhenUsed="1"/>
+    <w:lsdException w:name="toc 8" w:semiHidden="1" w:uiPriority="39" w:unhideWhenUsed="1"/>
+    <w:lsdException w:name="toc 9" w:semiHidden="1" w:uiPriority="39" w:unhideWhenUsed="1"/>
+    <w:lsdException w:name="Normal Indent" w:semiHidden="1" w:unhideWhenUsed="1"/>
+    <w:lsdException w:name="footnote text" w:semiHidden="1" w:unhideWhenUsed="1"/>
+    <w:lsdException w:name="annotation text" w:semiHidden="1" w:unhideWhenUsed="1"/>
+    <w:lsdException w:name="header" w:semiHidden="1" w:unhideWhenUsed="1"/>
+    <w:lsdException w:name="footer" w:semiHidden="1" w:unhideWhenUsed="1"/>
+    <w:lsdException w:name="index heading" w:semiHidden="1" w:unhideWhenUsed="1"/>
+    <w:lsdException w:name="caption" w:semiHidden="1" w:uiPriority="35" w:unhideWhenUsed="1" w:qFormat="1"/>
+    <w:lsdException w:name="table of figures" w:semiHidden="1" w:unhideWhenUsed="1"/>
+    <w:lsdException w:name="envelope address" w:semiHidden="1" w:unhideWhenUsed="1"/>
+    <w:lsdException w:name="envelope return" w:semiHidden="1" w:unhideWhenUsed="1"/>
+    <w:lsdException w:name="footnote reference" w:semiHidden="1" w:unhideWhenUsed="1"/>
+    <w:lsdException w:name="annotation reference" w:semiHidden="1" w:unhideWhenUsed="1"/>
+    <w:lsdException w:name="line number" w:semiHidden="1" w:unhideWhenUsed="1"/>
+    <w:lsdException w:name="page number" w:semiHidden="1" w:unhideWhenUsed="1"/>
+    <w:lsdException w:name="endnote reference" w:semiHidden="1" w:unhideWhenUsed="1"/>
+    <w:lsdException w:name="endnote text" w:semiHidden="1" w:unhideWhenUsed="1"/>
+    <w:lsdException w:name="table of authorities" w:semiHidden="1" w:unhideWhenUsed="1"/>
+    <w:lsdException w:name="macro" w:semiHidden="1" w:unhideWhenUsed="1"/>
+    <w:lsdException w:name="toa heading" w:semiHidden="1" w:unhideWhenUsed="1"/>
+    <w:lsdException w:name="List" w:semiHidden="1" w:unhideWhenUsed="1"/>
+    <w:lsdException w:name="List Bullet" w:semiHidden="1" w:unhideWhenUsed="1"/>
+    <w:lsdException w:name="List Number" w:semiHidden="1" w:unhideWhenUsed="1"/>
+    <w:lsdException w:name="List 2" w:semiHidden="1" w:unhideWhenUsed="1"/>
+    <w:lsdException w:name="List 3" w:semiHidden="1" w:unhideWhenUsed="1"/>
+    <w:lsdException w:name="List 4" w:semiHidden="1" w:unhideWhenUsed="1"/>
+    <w:lsdException w:name="List 5" w:semiHidden="1" w:unhideWhenUsed="1"/>
+    <w:lsdException w:name="List Bullet 2" w:semiHidden="1" w:unhideWhenUsed="1"/>
+    <w:lsdException w:name="List Bullet 3" w:semiHidden="1" w:unhideWhenUsed="1"/>
+    <w:lsdException w:name="List Bullet 4" w:semiHidden="1" w:unhideWhenUsed="1"/>
+    <w:lsdException w:name="List Bullet 5" w:semiHidden="1" w:unhideWhenUsed="1"/>
+    <w:lsdException w:name="List Number 2" w:semiHidden="1" w:unhideWhenUsed="1"/>
+    <w:lsdException w:name="List Number 3" w:semiHidden="1" w:unhideWhenUsed="1"/>
+    <w:lsdException w:name="List Number 4" w:semiHidden="1" w:unhideWhenUsed="1"/>
+    <w:lsdException w:name="List Number 5" w:semiHidden="1" w:unhideWhenUsed="1"/>
+    <w:lsdException w:name="Title" w:uiPriority="10" w:qFormat="1"/>
+    <w:lsdException w:name="Closing" w:semiHidden="1" w:unhideWhenUsed="1"/>
+    <w:lsdException w:name="Signature" w:semiHidden="1" w:unhideWhenUsed="1"/>
+    <w:lsdException w:name="Default Paragraph Font" w:semiHidden="1" w:uiPriority="1" w:unhideWhenUsed="1"/>
+    <w:lsdException w:name="Body Text" w:semiHidden="1" w:uiPriority="1" w:unhideWhenUsed="1" w:qFormat="1"/>
+    <w:lsdException w:name="Body Text Indent" w:semiHidden="1" w:unhideWhenUsed="1"/>
+    <w:lsdException w:name="List Continue" w:semiHidden="1" w:unhideWhenUsed="1"/>
+    <w:lsdException w:name="List Continue 2" w:semiHidden="1" w:unhideWhenUsed="1"/>
+    <w:lsdException w:name="List Continue 3" w:semiHidden="1" w:unhideWhenUsed="1"/>
+    <w:lsdException w:name="List Continue 4" w:semiHidden="1" w:unhideWhenUsed="1"/>
+    <w:lsdException w:name="List Continue 5" w:semiHidden="1" w:unhideWhenUsed="1"/>
+    <w:lsdException w:name="Message Header" w:semiHidden="1" w:unhideWhenUsed="1"/>
+    <w:lsdException w:name="Subtitle" w:uiPriority="11" w:qFormat="1"/>
+    <w:lsdException w:name="Salutation" w:semiHidden="1" w:unhideWhenUsed="1"/>
+    <w:lsdException w:name="Date" w:semiHidden="1" w:unhideWhenUsed="1"/>
+    <w:lsdException w:name="Body Text First Indent" w:semiHidden="1" w:unhideWhenUsed="1"/>
+    <w:lsdException w:name="Body Text First Indent 2" w:semiHidden="1" w:unhideWhenUsed="1"/>
+    <w:lsdException w:name="Note Heading" w:semiHidden="1" w:unhideWhenUsed="1"/>
+    <w:lsdException w:name="Body Text 2" w:semiHidden="1" w:unhideWhenUsed="1"/>
+    <w:lsdException w:name="Body Text 3" w:semiHidden="1" w:unhideWhenUsed="1"/>
+    <w:lsdException w:name="Body Text Indent 2" w:semiHidden="1" w:unhideWhenUsed="1"/>
+    <w:lsdException w:name="Body Text Indent 3" w:semiHidden="1" w:unhideWhenUsed="1"/>
+    <w:lsdException w:name="Block Text" w:semiHidden="1" w:unhideWhenUsed="1"/>
+    <w:lsdException w:name="Hyperlink" w:semiHidden="1" w:unhideWhenUsed="1"/>
+    <w:lsdException w:name="FollowedHyperlink" w:semiHidden="1" w:unhideWhenUsed="1"/>
+    <w:lsdException w:name="Strong" w:uiPriority="22" w:qFormat="1"/>
+    <w:lsdException w:name="Emphasis" w:uiPriority="20" w:qFormat="1"/>
+    <w:lsdException w:name="Document Map" w:semiHidden="1" w:unhideWhenUsed="1"/>
+    <w:lsdException w:name="Plain Text" w:semiHidden="1" w:unhideWhenUsed="1"/>
+    <w:lsdException w:name="E-mail Signature" w:semiHidden="1" w:unhideWhenUsed="1"/>
+    <w:lsdException w:name="HTML Top of Form" w:semiHidden="1" w:unhideWhenUsed="1"/>
+    <w:lsdException w:name="HTML Bottom of Form" w:semiHidden="1" w:unhideWhenUsed="1"/>
+    <w:lsdException w:name="Normal (Web)" w:semiHidden="1" w:unhideWhenUsed="1"/>
+    <w:lsdException w:name="HTML Acronym" w:semiHidden="1" w:unhideWhenUsed="1"/>
+    <w:lsdException w:name="HTML Address" w:semiHidden="1" w:unhideWhenUsed="1"/>
+    <w:lsdException w:name="HTML Cite" w:semiHidden="1" w:unhideWhenUsed="1"/>
+    <w:lsdException w:name="HTML Code" w:semiHidden="1" w:unhideWhenUsed="1"/>
+    <w:lsdException w:name="HTML Definition" w:semiHidden="1" w:unhideWhenUsed="1"/>
+    <w:lsdException w:name="HTML Keyboard" w:semiHidden="1" w:unhideWhenUsed="1"/>
+    <w:lsdException w:name="HTML Preformatted" w:semiHidden="1" w:unhideWhenUsed="1"/>
+    <w:lsdException w:name="HTML Sample" w:semiHidden="1" w:unhideWhenUsed="1"/>
+    <w:lsdException w:name="HTML Typewriter" w:semiHidden="1" w:unhideWhenUsed="1"/>
+    <w:lsdException w:name="HTML Variable" w:semiHidden="1" w:unhideWhenUsed="1"/>
+    <w:lsdException w:name="Normal Table" w:semiHidden="1" w:unhideWhenUsed="1"/>
+    <w:lsdException w:name="annotation subject" w:semiHidden="1" w:unhideWhenUsed="1"/>
+    <w:lsdException w:name="No List" w:semiHidden="1" w:unhideWhenUsed="1"/>
+    <w:lsdException w:name="Outline List 1" w:semiHidden="1" w:unhideWhenUsed="1"/>
+    <w:lsdException w:name="Outline List 2" w:semiHidden="1" w:unhideWhenUsed="1"/>
+    <w:lsdException w:name="Outline List 3" w:semiHidden="1" w:unhideWhenUsed="1"/>
+    <w:lsdException w:name="Table Simple 1" w:semiHidden="1" w:unhideWhenUsed="1"/>
+    <w:lsdException w:name="Table Simple 2" w:semiHidden="1" w:unhideWhenUsed="1"/>
+    <w:lsdException w:name="Table Simple 3" w:semiHidden="1" w:unhideWhenUsed="1"/>
+    <w:lsdException w:name="Table Classic 1" w:semiHidden="1" w:unhideWhenUsed="1"/>
+    <w:lsdException w:name="Table Classic 2" w:semiHidden="1" w:unhideWhenUsed="1"/>
+    <w:lsdException w:name="Table Classic 3" w:semiHidden="1" w:unhideWhenUsed="1"/>
+    <w:lsdException w:name="Table Classic 4" w:semiHidden="1" w:unhideWhenUsed="1"/>
+    <w:lsdException w:name="Table Colorful 1" w:semiHidden="1" w:unhideWhenUsed="1"/>
+    <w:lsdException w:name="Table Colorful 2" w:semiHidden="1" w:unhideWhenUsed="1"/>
+    <w:lsdException w:name="Table Colorful 3" w:semiHidden="1" w:unhideWhenUsed="1"/>
+    <w:lsdException w:name="Table Columns 1" w:semiHidden="1" w:unhideWhenUsed="1"/>
+    <w:lsdException w:name="Table Columns 2" w:semiHidden="1" w:unhideWhenUsed="1"/>
+    <w:lsdException w:name="Table Columns 3" w:semiHidden="1" w:unhideWhenUsed="1"/>
+    <w:lsdException w:name="Table Columns 4" w:semiHidden="1" w:unhideWhenUsed="1"/>
+    <w:lsdException w:name="Table Columns 5" w:semiHidden="1" w:unhideWhenUsed="1"/>
+    <w:lsdException w:name="Table Grid 1" w:semiHidden="1" w:unhideWhenUsed="1"/>
+    <w:lsdException w:name="Table Grid 2" w:semiHidden="1" w:unhideWhenUsed="1"/>
+    <w:lsdException w:name="Table Grid 3" w:semiHidden="1" w:unhideWhenUsed="1"/>
+    <w:lsdException w:name="Table Grid 4" w:semiHidden="1" w:unhideWhenUsed="1"/>
+    <w:lsdException w:name="Table Grid 5" w:semiHidden="1" w:unhideWhenUsed="1"/>
+    <w:lsdException w:name="Table Grid 6" w:semiHidden="1" w:unhideWhenUsed="1"/>
+    <w:lsdException w:name="Table Grid 7" w:semiHidden="1" w:unhideWhenUsed="1"/>
+    <w:lsdException w:name="Table Grid 8" w:semiHidden="1" w:unhideWhenUsed="1"/>
+    <w:lsdException w:name="Table List 1" w:semiHidden="1" w:unhideWhenUsed="1"/>
+    <w:lsdException w:name="Table List 2" w:semiHidden="1" w:unhideWhenUsed="1"/>
+    <w:lsdException w:name="Table List 3" w:semiHidden="1" w:unhideWhenUsed="1"/>
+    <w:lsdException w:name="Table List 4" w:semiHidden="1" w:unhideWhenUsed="1"/>
+    <w:lsdException w:name="Table List 5" w:semiHidden="1" w:unhideWhenUsed="1"/>
+    <w:lsdException w:name="Table List 6" w:semiHidden="1" w:unhideWhenUsed="1"/>
+    <w:lsdException w:name="Table List 7" w:semiHidden="1" w:unhideWhenUsed="1"/>
+    <w:lsdException w:name="Table List 8" w:semiHidden="1" w:unhideWhenUsed="1"/>
+    <w:lsdException w:name="Table 3D effects 1" w:semiHidden="1" w:unhideWhenUsed="1"/>
+    <w:lsdException w:name="Table 3D effects 2" w:semiHidden="1" w:unhideWhenUsed="1"/>
+    <w:lsdException w:name="Table 3D effects 3" w:semiHidden="1" w:unhideWhenUsed="1"/>
+    <w:lsdException w:name="Table Contemporary" w:semiHidden="1" w:unhideWhenUsed="1"/>
+    <w:lsdException w:name="Table Elegant" w:semiHidden="1" w:unhideWhenUsed="1"/>
+    <w:lsdException w:name="Table Professional" w:semiHidden="1" w:unhideWhenUsed="1"/>
+    <w:lsdException w:name="Table Subtle 1" w:semiHidden="1" w:unhideWhenUsed="1"/>
+    <w:lsdException w:name="Table Subtle 2" w:semiHidden="1" w:unhideWhenUsed="1"/>
+    <w:lsdException w:name="Table Web 1" w:semiHidden="1" w:unhideWhenUsed="1"/>
+    <w:lsdException w:name="Table Web 2" w:semiHidden="1" w:unhideWhenUsed="1"/>
+    <w:lsdException w:name="Table Web 3" w:semiHidden="1" w:unhideWhenUsed="1"/>
+    <w:lsdException w:name="Balloon Text" w:semiHidden="1" w:unhideWhenUsed="1"/>
+    <w:lsdException w:name="Table Grid" w:uiPriority="39"/>
+    <w:lsdException w:name="Table Theme" w:semiHidden="1" w:unhideWhenUsed="1"/>
+    <w:lsdException w:name="Placeholder Text" w:semiHidden="1"/>
+    <w:lsdException w:name="No Spacing" w:uiPriority="1" w:qFormat="1"/>
+    <w:lsdException w:name="Light Shading" w:uiPriority="60"/>
+    <w:lsdException w:name="Light List" w:uiPriority="61"/>
+    <w:lsdException w:name="Light Grid" w:uiPriority="62"/>
+    <w:lsdException w:name="Medium Shading 1" w:uiPriority="63"/>
+    <w:lsdException w:name="Medium Shading 2" w:uiPriority="64"/>
+    <w:lsdException w:name="Medium List 1" w:uiPriority="65"/>
+    <w:lsdException w:name="Medium List 2" w:uiPriority="66"/>
+    <w:lsdException w:name="Medium Grid 1" w:uiPriority="67"/>
+    <w:lsdException w:name="Medium Grid 2" w:uiPriority="68"/>
+    <w:lsdException w:name="Medium Grid 3" w:uiPriority="69"/>
+    <w:lsdException w:name="Dark List" w:uiPriority="70"/>
+    <w:lsdException w:name="Colorful Shading" w:uiPriority="71"/>
+    <w:lsdException w:name="Colorful List" w:uiPriority="72"/>
+    <w:lsdException w:name="Colorful Grid" w:uiPriority="73"/>
+    <w:lsdException w:name="Light Shading Accent 1" w:uiPriority="60"/>
+    <w:lsdException w:name="Light List Accent 1" w:uiPriority="61"/>
+    <w:lsdException w:name="Light Grid Accent 1" w:uiPriority="62"/>
+    <w:lsdException w:name="Medium Shading 1 Accent 1" w:uiPriority="63"/>
+    <w:lsdException w:name="Medium Shading 2 Accent 1" w:uiPriority="64"/>
+    <w:lsdException w:name="Medium List 1 Accent 1" w:uiPriority="65"/>
+    <w:lsdException w:name="Revision" w:semiHidden="1"/>
+    <w:lsdException w:name="List Paragraph" w:uiPriority="1" w:qFormat="1"/>
+    <w:lsdException w:name="Quote" w:uiPriority="29" w:qFormat="1"/>
+    <w:lsdException w:name="Intense Quote" w:uiPriority="30" w:qFormat="1"/>
+    <w:lsdException w:name="Medium List 2 Accent 1" w:uiPriority="66"/>
+    <w:lsdException w:name="Medium Grid 1 Accent 1" w:uiPriority="67"/>
+    <w:lsdException w:name="Medium Grid 2 Accent 1" w:uiPriority="68"/>
+    <w:lsdException w:name="Medium Grid 3 Accent 1" w:uiPriority="69"/>
+    <w:lsdException w:name="Dark List Accent 1" w:uiPriority="70"/>
+    <w:lsdException w:name="Colorful Shading Accent 1" w:uiPriority="71"/>
+    <w:lsdException w:name="Colorful List Accent 1" w:uiPriority="72"/>
+    <w:lsdException w:name="Colorful Grid Accent 1" w:uiPriority="73"/>
+    <w:lsdException w:name="Light Shading Accent 2" w:uiPriority="60"/>
+    <w:lsdException w:name="Light List Accent 2" w:uiPriority="61"/>
+    <w:lsdException w:name="Light Grid Accent 2" w:uiPriority="62"/>
+    <w:lsdException w:name="Medium Shading 1 Accent 2" w:uiPriority="63"/>
+    <w:lsdException w:name="Medium Shading 2 Accent 2" w:uiPriority="64"/>
+    <w:lsdException w:name="Medium List 1 Accent 2" w:uiPriority="65"/>
+    <w:lsdException w:name="Medium List 2 Accent 2" w:uiPriority="66"/>
+    <w:lsdException w:name="Medium Grid 1 Accent 2" w:uiPriority="67"/>
+    <w:lsdException w:name="Medium Grid 2 Accent 2" w:uiPriority="68"/>
+    <w:lsdException w:name="Medium Grid 3 Accent 2" w:uiPriority="69"/>
+    <w:lsdException w:name="Dark List Accent 2" w:uiPriority="70"/>
+    <w:lsdException w:name="Colorful Shading Accent 2" w:uiPriority="71"/>
+    <w:lsdException w:name="Colorful List Accent 2" w:uiPriority="72"/>
+    <w:lsdException w:name="Colorful Grid Accent 2" w:uiPriority="73"/>
+    <w:lsdException w:name="Light Shading Accent 3" w:uiPriority="60"/>
+    <w:lsdException w:name="Light List Accent 3" w:uiPriority="61"/>
+    <w:lsdException w:name="Light Grid Accent 3" w:uiPriority="62"/>
+    <w:lsdException w:name="Medium Shading 1 Accent 3" w:uiPriority="63"/>
+    <w:lsdException w:name="Medium Shading 2 Accent 3" w:uiPriority="64"/>
+    <w:lsdException w:name="Medium List 1 Accent 3" w:uiPriority="65"/>
+    <w:lsdException w:name="Medium List 2 Accent 3" w:uiPriority="66"/>
+    <w:lsdException w:name="Medium Grid 1 Accent 3" w:uiPriority="67"/>
+    <w:lsdException w:name="Medium Grid 2 Accent 3" w:uiPriority="68"/>
+    <w:lsdException w:name="Medium Grid 3 Accent 3" w:uiPriority="69"/>
+    <w:lsdException w:name="Dark List Accent 3" w:uiPriority="70"/>
+    <w:lsdException w:name="Colorful Shading Accent 3" w:uiPriority="71"/>
+    <w:lsdException w:name="Colorful List Accent 3" w:uiPriority="72"/>
+    <w:lsdException w:name="Colorful Grid Accent 3" w:uiPriority="73"/>
+    <w:lsdException w:name="Light Shading Accent 4" w:uiPriority="60"/>
+    <w:lsdException w:name="Light List Accent 4" w:uiPriority="61"/>
+    <w:lsdException w:name="Light Grid Accent 4" w:uiPriority="62"/>
+    <w:lsdException w:name="Medium Shading 1 Accent 4" w:uiPriority="63"/>
+    <w:lsdException w:name="Medium Shading 2 Accent 4" w:uiPriority="64"/>
+    <w:lsdException w:name="Medium List 1 Accent 4" w:uiPriority="65"/>
+    <w:lsdException w:name="Medium List 2 Accent 4" w:uiPriority="66"/>
+    <w:lsdException w:name="Medium Grid 1 Accent 4" w:uiPriority="67"/>
+    <w:lsdException w:name="Medium Grid 2 Accent 4" w:uiPriority="68"/>
+    <w:lsdException w:name="Medium Grid 3 Accent 4" w:uiPriority="69"/>
+    <w:lsdException w:name="Dark List Accent 4" w:uiPriority="70"/>
+    <w:lsdException w:name="Colorful Shading Accent 4" w:uiPriority="71"/>
+    <w:lsdException w:name="Colorful List Accent 4" w:uiPriority="72"/>
+    <w:lsdException w:name="Colorful Grid Accent 4" w:uiPriority="73"/>
+    <w:lsdException w:name="Light Shading Accent 5" w:uiPriority="60"/>
+    <w:lsdException w:name="Light List Accent 5" w:uiPriority="61"/>
+    <w:lsdException w:name="Light Grid Accent 5" w:uiPriority="62"/>
+    <w:lsdException w:name="Medium Shading 1 Accent 5" w:uiPriority="63"/>
+    <w:lsdException w:name="Medium Shading 2 Accent 5" w:uiPriority="64"/>
+    <w:lsdException w:name="Medium List 1 Accent 5" w:uiPriority="65"/>
+    <w:lsdException w:name="Medium List 2 Accent 5" w:uiPriority="66"/>
+    <w:lsdException w:name="Medium Grid 1 Accent 5" w:uiPriority="67"/>
+    <w:lsdException w:name="Medium Grid 2 Accent 5" w:uiPriority="68"/>
+    <w:lsdException w:name="Medium Grid 3 Accent 5" w:uiPriority="69"/>
+    <w:lsdException w:name="Dark List Accent 5" w:uiPriority="70"/>
+    <w:lsdException w:name="Colorful Shading Accent 5" w:uiPriority="71"/>
+    <w:lsdException w:name="Colorful List Accent 5" w:uiPriority="72"/>
+    <w:lsdException w:name="Colorful Grid Accent 5" w:uiPriority="73"/>
+    <w:lsdException w:name="Light Shading Accent 6" w:uiPriority="60"/>
+    <w:lsdException w:name="Light List Accent 6" w:uiPriority="61"/>
+    <w:lsdException w:name="Light Grid Accent 6" w:uiPriority="62"/>
+    <w:lsdException w:name="Medium Shading 1 Accent 6" w:uiPriority="63"/>
+    <w:lsdException w:name="Medium Shading 2 Accent 6" w:uiPriority="64"/>
+    <w:lsdException w:name="Medium List 1 Accent 6" w:uiPriority="65"/>
+    <w:lsdException w:name="Medium List 2 Accent 6" w:uiPriority="66"/>
+    <w:lsdException w:name="Medium Grid 1 Accent 6" w:uiPriority="67"/>
+    <w:lsdException w:name="Medium Grid 2 Accent 6" w:uiPriority="68"/>
+    <w:lsdException w:name="Medium Grid 3 Accent 6" w:uiPriority="69"/>
+    <w:lsdException w:name="Dark List Accent 6" w:uiPriority="70"/>
+    <w:lsdException w:name="Colorful Shading Accent 6" w:uiPriority="71"/>
+    <w:lsdException w:name="Colorful List Accent 6" w:uiPriority="72"/>
+    <w:lsdException w:name="Colorful Grid Accent 6" w:uiPriority="73"/>
+    <w:lsdException w:name="Subtle Emphasis" w:uiPriority="19" w:qFormat="1"/>
+    <w:lsdException w:name="Intense Emphasis" w:uiPriority="21" w:qFormat="1"/>
+    <w:lsdException w:name="Subtle Reference" w:uiPriority="31" w:qFormat="1"/>
+    <w:lsdException w:name="Intense Reference" w:uiPriority="32" w:qFormat="1"/>
+    <w:lsdException w:name="Book Title" w:uiPriority="33" w:qFormat="1"/>
+    <w:lsdException w:name="Bibliography" w:semiHidden="1" w:uiPriority="37" w:unhideWhenUsed="1"/>
+    <w:lsdException w:name="TOC Heading" w:semiHidden="1" w:uiPriority="39" w:unhideWhenUsed="1" w:qFormat="1"/>
+    <w:lsdException w:name="Plain Table 1" w:uiPriority="41"/>
+    <w:lsdException w:name="Plain Table 2" w:uiPriority="42"/>
+    <w:lsdException w:name="Plain Table 3" w:uiPriority="43"/>
+    <w:lsdException w:name="Plain Table 4" w:uiPriority="44"/>
+    <w:lsdException w:name="Plain Table 5" w:uiPriority="45"/>
+    <w:lsdException w:name="Grid Table Light" w:uiPriority="40"/>
+    <w:lsdException w:name="Grid Table 1 Light" w:uiPriority="46"/>
+    <w:lsdException w:name="Grid Table 2" w:uiPriority="47"/>
+    <w:lsdException w:name="Grid Table 3" w:uiPriority="48"/>
+    <w:lsdException w:name="Grid Table 4" w:uiPriority="49"/>
+    <w:lsdException w:name="Grid Table 5 Dark" w:uiPriority="50"/>
+    <w:lsdException w:name="Grid Table 6 Colorful" w:uiPriority="51"/>
+    <w:lsdException w:name="Grid Table 7 Colorful" w:uiPriority="52"/>
+    <w:lsdException w:name="Grid Table 1 Light Accent 1" w:uiPriority="46"/>
+    <w:lsdException w:name="Grid Table 2 Accent 1" w:uiPriority="47"/>
+    <w:lsdException w:name="Grid Table 3 Accent 1" w:uiPriority="48"/>
+    <w:lsdException w:name="Grid Table 4 Accent 1" w:uiPriority="49"/>
+    <w:lsdException w:name="Grid Table 5 Dark Accent 1" w:uiPriority="50"/>
+    <w:lsdException w:name="Grid Table 6 Colorful Accent 1" w:uiPriority="51"/>
+    <w:lsdException w:name="Grid Table 7 Colorful Accent 1" w:uiPriority="52"/>
+    <w:lsdException w:name="Grid Table 1 Light Accent 2" w:uiPriority="46"/>
+    <w:lsdException w:name="Grid Table 2 Accent 2" w:uiPriority="47"/>
+    <w:lsdException w:name="Grid Table 3 Accent 2" w:uiPriority="48"/>
+    <w:lsdException w:name="Grid Table 4 Accent 2" w:uiPriority="49"/>
+    <w:lsdException w:name="Grid Table 5 Dark Accent 2" w:uiPriority="50"/>
+    <w:lsdException w:name="Grid Table 6 Colorful Accent 2" w:uiPriority="51"/>
+    <w:lsdException w:name="Grid Table 7 Colorful Accent 2" w:uiPriority="52"/>
+    <w:lsdException w:name="Grid Table 1 Light Accent 3" w:uiPriority="46"/>
+    <w:lsdException w:name="Grid Table 2 Accent 3" w:uiPriority="47"/>
+    <w:lsdException w:name="Grid Table 3 Accent 3" w:uiPriority="48"/>
+    <w:lsdException w:name="Grid Table 4 Accent 3" w:uiPriority="49"/>
+    <w:lsdException w:name="Grid Table 5 Dark Accent 3" w:uiPriority="50"/>
+    <w:lsdException w:name="Grid Table 6 Colorful Accent 3" w:uiPriority="51"/>
+    <w:lsdException w:name="Grid Table 7 Colorful Accent 3" w:uiPriority="52"/>
+    <w:lsdException w:name="Grid Table 1 Light Accent 4" w:uiPriority="46"/>
+    <w:lsdException w:name="Grid Table 2 Accent 4" w:uiPriority="47"/>
+    <w:lsdException w:name="Grid Table 3 Accent 4" w:uiPriority="48"/>
+    <w:lsdException w:name="Grid Table 4 Accent 4" w:uiPriority="49"/>
+    <w:lsdException w:name="Grid Table 5 Dark Accent 4" w:uiPriority="50"/>
+    <w:lsdException w:name="Grid Table 6 Colorful Accent 4" w:uiPriority="51"/>
+    <w:lsdException w:name="Grid Table 7 Colorful Accent 4" w:uiPriority="52"/>
+    <w:lsdException w:name="Grid Table 1 Light Accent 5" w:uiPriority="46"/>
+    <w:lsdException w:name="Grid Table 2 Accent 5" w:uiPriority="47"/>
+    <w:lsdException w:name="Grid Table 3 Accent 5" w:uiPriority="48"/>
+    <w:lsdException w:name="Grid Table 4 Accent 5" w:uiPriority="49"/>
+    <w:lsdException w:name="Grid Table 5 Dark Accent 5" w:uiPriority="50"/>
+    <w:lsdException w:name="Grid Table 6 Colorful Accent 5" w:uiPriority="51"/>
+    <w:lsdException w:name="Grid Table 7 Colorful Accent 5" w:uiPriority="52"/>
+    <w:lsdException w:name="Grid Table 1 Light Accent 6" w:uiPriority="46"/>
+    <w:lsdException w:name="Grid Table 2 Accent 6" w:uiPriority="47"/>
+    <w:lsdException w:name="Grid Table 3 Accent 6" w:uiPriority="48"/>
+    <w:lsdException w:name="Grid Table 4 Accent 6" w:uiPriority="49"/>
+    <w:lsdException w:name="Grid Table 5 Dark Accent 6" w:uiPriority="50"/>
+    <w:lsdException w:name="Grid Table 6 Colorful Accent 6" w:uiPriority="51"/>
+    <w:lsdException w:name="Grid Table 7 Colorful Accent 6" w:uiPriority="52"/>
+    <w:lsdException w:name="List Table 1 Light" w:uiPriority="46"/>
+    <w:lsdException w:name="List Table 2" w:uiPriority="47"/>
+    <w:lsdException w:name="List Table 3" w:uiPriority="48"/>
+    <w:lsdException w:name="List Table 4" w:uiPriority="49"/>
+    <w:lsdException w:name="List Table 5 Dark" w:uiPriority="50"/>
+    <w:lsdException w:name="List Table 6 Colorful" w:uiPriority="51"/>
+    <w:lsdException w:name="List Table 7 Colorful" w:uiPriority="52"/>
+    <w:lsdException w:name="List Table 1 Light Accent 1" w:uiPriority="46"/>
+    <w:lsdException w:name="List Table 2 Accent 1" w:uiPriority="47"/>
+    <w:lsdException w:name="List Table 3 Accent 1" w:uiPriority="48"/>
+    <w:lsdException w:name="List Table 4 Accent 1" w:uiPriority="49"/>
+    <w:lsdException w:name="List Table 5 Dark Accent 1" w:uiPriority="50"/>
+    <w:lsdException w:name="List Table 6 Colorful Accent 1" w:uiPriority="51"/>
+    <w:lsdException w:name="List Table 7 Colorful Accent 1" w:uiPriority="52"/>
+    <w:lsdException w:name="List Table 1 Light Accent 2" w:uiPriority="46"/>
+    <w:lsdException w:name="List Table 2 Accent 2" w:uiPriority="47"/>
+    <w:lsdException w:name="List Table 3 Accent 2" w:uiPriority="48"/>
+    <w:lsdException w:name="List Table 4 Accent 2" w:uiPriority="49"/>
+    <w:lsdException w:name="List Table 5 Dark Accent 2" w:uiPriority="50"/>
+    <w:lsdException w:name="List Table 6 Colorful Accent 2" w:uiPriority="51"/>
+    <w:lsdException w:name="List Table 7 Colorful Accent 2" w:uiPriority="52"/>
+    <w:lsdException w:name="List Table 1 Light Accent 3" w:uiPriority="46"/>
+    <w:lsdException w:name="List Table 2 Accent 3" w:uiPriority="47"/>
+    <w:lsdException w:name="List Table 3 Accent 3" w:uiPriority="48"/>
+    <w:lsdException w:name="List Table 4 Accent 3" w:uiPriority="49"/>
+    <w:lsdException w:name="List Table 5 Dark Accent 3" w:uiPriority="50"/>
+    <w:lsdException w:name="List Table 6 Colorful Accent 3" w:uiPriority="51"/>
+    <w:lsdException w:name="List Table 7 Colorful Accent 3" w:uiPriority="52"/>
+    <w:lsdException w:name="List Table 1 Light Accent 4" w:uiPriority="46"/>
+    <w:lsdException w:name="List Table 2 Accent 4" w:uiPriority="47"/>
+    <w:lsdException w:name="List Table 3 Accent 4" w:uiPriority="48"/>
+    <w:lsdException w:name="List Table 4 Accent 4" w:uiPriority="49"/>
+    <w:lsdException w:name="List Table 5 Dark Accent 4" w:uiPriority="50"/>
+    <w:lsdException w:name="List Table 6 Colorful Accent 4" w:uiPriority="51"/>
+    <w:lsdException w:name="List Table 7 Colorful Accent 4" w:uiPriority="52"/>
+    <w:lsdException w:name="List Table 1 Light Accent 5" w:uiPriority="46"/>
+    <w:lsdException w:name="List Table 2 Accent 5" w:uiPriority="47"/>
+    <w:lsdException w:name="List Table 3 Accent 5" w:uiPriority="48"/>
+    <w:lsdException w:name="List Table 4 Accent 5" w:uiPriority="49"/>
+    <w:lsdException w:name="List Table 5 Dark Accent 5" w:uiPriority="50"/>
+    <w:lsdException w:name="List Table 6 Colorful Accent 5" w:uiPriority="51"/>
+    <w:lsdException w:name="List Table 7 Colorful Accent 5" w:uiPriority="52"/>
+    <w:lsdException w:name="List Table 1 Light Accent 6" w:uiPriority="46"/>
+    <w:lsdException w:name="List Table 2 Accent 6" w:uiPriority="47"/>
+    <w:lsdException w:name="List Table 3 Accent 6" w:uiPriority="48"/>
+    <w:lsdException w:name="List Table 4 Accent 6" w:uiPriority="49"/>
+    <w:lsdException w:name="List Table 5 Dark Accent 6" w:uiPriority="50"/>
+    <w:lsdException w:name="List Table 6 Colorful Accent 6" w:uiPriority="51"/>
+    <w:lsdException w:name="List Table 7 Colorful Accent 6" w:uiPriority="52"/>
   </w:latentStyles>
   <w:style w:type="paragraph" w:default="1" w:styleId="a">
     <w:name w:val="Normal"/>
